--- a/Pattern_lab2.docx
+++ b/Pattern_lab2.docx
@@ -61,6 +61,7 @@
         <w:rPr>
           <w:b/>
           <w:bCs/>
+          <w:noProof/>
           <w:sz w:val="32"/>
           <w:szCs w:val="32"/>
           <w:u w:val="single"/>
@@ -211,6 +212,7 @@
       </w:pPr>
       <w:r>
         <w:rPr>
+          <w:noProof/>
           <w:sz w:val="28"/>
           <w:szCs w:val="28"/>
         </w:rPr>
@@ -424,6 +426,7 @@
       </w:pPr>
       <w:r>
         <w:rPr>
+          <w:noProof/>
           <w:sz w:val="28"/>
           <w:szCs w:val="28"/>
         </w:rPr>
@@ -705,38 +708,19 @@
           <w:u w:val="single"/>
         </w:rPr>
         <w:lastRenderedPageBreak/>
-        <w:t>Part</w:t>
-      </w:r>
-      <w:r>
-        <w:rPr>
-          <w:b/>
-          <w:bCs/>
-          <w:sz w:val="32"/>
-          <w:szCs w:val="32"/>
-          <w:u w:val="single"/>
-        </w:rPr>
-        <w:t>2</w:t>
-      </w:r>
-      <w:r>
-        <w:rPr>
-          <w:b/>
-          <w:bCs/>
-          <w:sz w:val="32"/>
-          <w:szCs w:val="32"/>
-          <w:u w:val="single"/>
-        </w:rPr>
-        <w:t>:</w:t>
-      </w:r>
-    </w:p>
-    <w:p>
-      <w:pPr>
-        <w:rPr>
-          <w:sz w:val="28"/>
-          <w:szCs w:val="28"/>
-        </w:rPr>
-      </w:pPr>
-      <w:r>
-        <w:rPr>
+        <w:t>Part2:</w:t>
+      </w:r>
+    </w:p>
+    <w:p>
+      <w:pPr>
+        <w:rPr>
+          <w:sz w:val="28"/>
+          <w:szCs w:val="28"/>
+        </w:rPr>
+      </w:pPr>
+      <w:r>
+        <w:rPr>
+          <w:noProof/>
           <w:sz w:val="28"/>
           <w:szCs w:val="28"/>
         </w:rPr>
@@ -894,6 +878,7 @@
       </w:pPr>
       <w:r>
         <w:rPr>
+          <w:noProof/>
           <w:sz w:val="28"/>
           <w:szCs w:val="28"/>
         </w:rPr>
@@ -1027,6 +1012,7 @@
       </w:pPr>
       <w:r>
         <w:rPr>
+          <w:noProof/>
           <w:sz w:val="28"/>
           <w:szCs w:val="28"/>
         </w:rPr>
@@ -1161,22 +1147,23 @@
       </w:pPr>
       <w:r>
         <w:rPr>
+          <w:noProof/>
           <w:sz w:val="28"/>
           <w:szCs w:val="28"/>
         </w:rPr>
         <w:drawing>
-          <wp:anchor distT="0" distB="0" distL="114300" distR="114300" simplePos="0" relativeHeight="251664384" behindDoc="0" locked="0" layoutInCell="1" allowOverlap="1" wp14:anchorId="167BA117" wp14:editId="39250C53">
+          <wp:anchor distT="0" distB="0" distL="114300" distR="114300" simplePos="0" relativeHeight="251675648" behindDoc="0" locked="0" layoutInCell="1" allowOverlap="1" wp14:anchorId="20DCDEB1" wp14:editId="483F0DA3">
             <wp:simplePos x="0" y="0"/>
-            <wp:positionH relativeFrom="margin">
-              <wp:posOffset>-109946</wp:posOffset>
+            <wp:positionH relativeFrom="column">
+              <wp:posOffset>-98243</wp:posOffset>
             </wp:positionH>
-            <wp:positionV relativeFrom="bottomMargin">
-              <wp:posOffset>-4702175</wp:posOffset>
+            <wp:positionV relativeFrom="page">
+              <wp:posOffset>4517481</wp:posOffset>
             </wp:positionV>
-            <wp:extent cx="5630545" cy="5293360"/>
-            <wp:effectExtent l="0" t="0" r="8255" b="2540"/>
+            <wp:extent cx="5605780" cy="4973955"/>
+            <wp:effectExtent l="0" t="0" r="0" b="0"/>
             <wp:wrapSquare wrapText="bothSides"/>
-            <wp:docPr id="1776125382" name="Picture 1" descr="A screen shot of a computer program&#10;&#10;AI-generated content may be incorrect."/>
+            <wp:docPr id="1689393062" name="Picture 1" descr="A screen shot of a computer program&#10;&#10;AI-generated content may be incorrect."/>
             <wp:cNvGraphicFramePr>
               <a:graphicFrameLocks xmlns:a="http://schemas.openxmlformats.org/drawingml/2006/main" noChangeAspect="1"/>
             </wp:cNvGraphicFramePr>
@@ -1184,7 +1171,7 @@
               <a:graphicData uri="http://schemas.openxmlformats.org/drawingml/2006/picture">
                 <pic:pic xmlns:pic="http://schemas.openxmlformats.org/drawingml/2006/picture">
                   <pic:nvPicPr>
-                    <pic:cNvPr id="1776125382" name="Picture 1" descr="A screen shot of a computer program&#10;&#10;AI-generated content may be incorrect."/>
+                    <pic:cNvPr id="1689393062" name="Picture 1" descr="A screen shot of a computer program&#10;&#10;AI-generated content may be incorrect."/>
                     <pic:cNvPicPr/>
                   </pic:nvPicPr>
                   <pic:blipFill>
@@ -1202,7 +1189,7 @@
                   <pic:spPr>
                     <a:xfrm>
                       <a:off x="0" y="0"/>
-                      <a:ext cx="5630545" cy="5293360"/>
+                      <a:ext cx="5605780" cy="4973955"/>
                     </a:xfrm>
                     <a:prstGeom prst="rect">
                       <a:avLst/>
@@ -1370,8 +1357,17 @@
           <w:sz w:val="28"/>
           <w:szCs w:val="28"/>
         </w:rPr>
-        <w:t>Remove repeated patient ID’s</w:t>
-      </w:r>
+        <w:t xml:space="preserve">Remove repeated patient </w:t>
+      </w:r>
+      <w:proofErr w:type="gramStart"/>
+      <w:r>
+        <w:rPr>
+          <w:sz w:val="28"/>
+          <w:szCs w:val="28"/>
+        </w:rPr>
+        <w:t>ID’s</w:t>
+      </w:r>
+      <w:proofErr w:type="gramEnd"/>
       <w:r>
         <w:rPr>
           <w:sz w:val="28"/>
@@ -1397,64 +1393,103 @@
           <w:sz w:val="28"/>
           <w:szCs w:val="28"/>
         </w:rPr>
-        <w:t>Move each image according to split and verify if its corrupt, if so add to corrupted_images array.</w:t>
-      </w:r>
-    </w:p>
-    <w:p>
-      <w:pPr>
-        <w:rPr>
-          <w:b/>
-          <w:bCs/>
-          <w:sz w:val="32"/>
-          <w:szCs w:val="32"/>
-          <w:u w:val="single"/>
-        </w:rPr>
-      </w:pPr>
-      <w:r>
-        <w:rPr>
-          <w:b/>
-          <w:bCs/>
-          <w:sz w:val="32"/>
-          <w:szCs w:val="32"/>
-          <w:u w:val="single"/>
-        </w:rPr>
-        <w:t>Part</w:t>
-      </w:r>
-      <w:r>
-        <w:rPr>
-          <w:b/>
-          <w:bCs/>
-          <w:sz w:val="32"/>
-          <w:szCs w:val="32"/>
-          <w:u w:val="single"/>
-        </w:rPr>
-        <w:t>3</w:t>
-      </w:r>
-      <w:r>
-        <w:rPr>
-          <w:b/>
-          <w:bCs/>
-          <w:sz w:val="32"/>
-          <w:szCs w:val="32"/>
-          <w:u w:val="single"/>
-        </w:rPr>
-        <w:t>:</w:t>
-      </w:r>
-    </w:p>
-    <w:p>
-      <w:pPr>
-        <w:rPr>
-          <w:b/>
-          <w:bCs/>
-          <w:sz w:val="32"/>
-          <w:szCs w:val="32"/>
-          <w:u w:val="single"/>
-        </w:rPr>
-      </w:pPr>
-      <w:r>
-        <w:rPr>
-          <w:b/>
-          <w:bCs/>
+        <w:t xml:space="preserve">Move each image according to split and verify if </w:t>
+      </w:r>
+      <w:proofErr w:type="gramStart"/>
+      <w:r>
+        <w:rPr>
+          <w:sz w:val="28"/>
+          <w:szCs w:val="28"/>
+        </w:rPr>
+        <w:t>its</w:t>
+      </w:r>
+      <w:proofErr w:type="gramEnd"/>
+      <w:r>
+        <w:rPr>
+          <w:sz w:val="28"/>
+          <w:szCs w:val="28"/>
+        </w:rPr>
+        <w:t xml:space="preserve"> corrupt, if </w:t>
+      </w:r>
+      <w:proofErr w:type="gramStart"/>
+      <w:r>
+        <w:rPr>
+          <w:sz w:val="28"/>
+          <w:szCs w:val="28"/>
+        </w:rPr>
+        <w:t>so</w:t>
+      </w:r>
+      <w:proofErr w:type="gramEnd"/>
+      <w:r>
+        <w:rPr>
+          <w:sz w:val="28"/>
+          <w:szCs w:val="28"/>
+        </w:rPr>
+        <w:t xml:space="preserve"> add to </w:t>
+      </w:r>
+      <w:proofErr w:type="spellStart"/>
+      <w:r>
+        <w:rPr>
+          <w:sz w:val="28"/>
+          <w:szCs w:val="28"/>
+        </w:rPr>
+        <w:t>corrupted_images</w:t>
+      </w:r>
+      <w:proofErr w:type="spellEnd"/>
+      <w:r>
+        <w:rPr>
+          <w:sz w:val="28"/>
+          <w:szCs w:val="28"/>
+        </w:rPr>
+        <w:t xml:space="preserve"> array.</w:t>
+      </w:r>
+    </w:p>
+    <w:p>
+      <w:pPr>
+        <w:rPr>
+          <w:b/>
+          <w:bCs/>
+          <w:sz w:val="32"/>
+          <w:szCs w:val="32"/>
+          <w:u w:val="single"/>
+        </w:rPr>
+      </w:pPr>
+      <w:r>
+        <w:rPr>
+          <w:b/>
+          <w:bCs/>
+          <w:sz w:val="32"/>
+          <w:szCs w:val="32"/>
+          <w:u w:val="single"/>
+        </w:rPr>
+        <w:t>Part3:</w:t>
+      </w:r>
+      <w:r>
+        <w:rPr>
+          <w:b/>
+          <w:bCs/>
+          <w:sz w:val="32"/>
+          <w:szCs w:val="32"/>
+          <w:u w:val="single"/>
+        </w:rPr>
+        <w:t xml:space="preserve"> (Pre-Trained Model) </w:t>
+      </w:r>
+    </w:p>
+    <w:p>
+      <w:pPr>
+        <w:rPr>
+          <w:b/>
+          <w:bCs/>
+          <w:sz w:val="32"/>
+          <w:szCs w:val="32"/>
+          <w:u w:val="single"/>
+        </w:rPr>
+      </w:pPr>
+      <w:r>
+        <w:rPr>
+          <w:b/>
+          <w:bCs/>
+          <w:noProof/>
           <w:sz w:val="32"/>
           <w:szCs w:val="32"/>
           <w:u w:val="single"/>
@@ -1548,21 +1583,34 @@
         <w:rPr>
           <w:b/>
           <w:bCs/>
-          <w:sz w:val="32"/>
-          <w:szCs w:val="32"/>
-          <w:u w:val="single"/>
-        </w:rPr>
-      </w:pPr>
-      <w:r>
-        <w:rPr>
-          <w:b/>
-          <w:bCs/>
+          <w:noProof/>
+          <w:sz w:val="32"/>
+          <w:szCs w:val="32"/>
+          <w:u w:val="single"/>
+        </w:rPr>
+      </w:pPr>
+    </w:p>
+    <w:p>
+      <w:pPr>
+        <w:rPr>
+          <w:b/>
+          <w:bCs/>
+          <w:sz w:val="32"/>
+          <w:szCs w:val="32"/>
+          <w:u w:val="single"/>
+        </w:rPr>
+      </w:pPr>
+      <w:r>
+        <w:rPr>
+          <w:b/>
+          <w:bCs/>
+          <w:noProof/>
           <w:sz w:val="32"/>
           <w:szCs w:val="32"/>
           <w:u w:val="single"/>
         </w:rPr>
         <w:drawing>
-          <wp:anchor distT="0" distB="0" distL="114300" distR="114300" simplePos="0" relativeHeight="251667456" behindDoc="0" locked="0" layoutInCell="1" allowOverlap="1" wp14:anchorId="19F2745A" wp14:editId="69A0C709">
+          <wp:anchor distT="0" distB="0" distL="114300" distR="114300" simplePos="0" relativeHeight="251667456" behindDoc="0" locked="0" layoutInCell="1" allowOverlap="1" wp14:anchorId="19F2745A" wp14:editId="11793917">
             <wp:simplePos x="0" y="0"/>
             <wp:positionH relativeFrom="margin">
               <wp:align>left</wp:align>
@@ -1570,8 +1618,8 @@
             <wp:positionV relativeFrom="page">
               <wp:posOffset>5287917</wp:posOffset>
             </wp:positionV>
-            <wp:extent cx="5610860" cy="4563110"/>
-            <wp:effectExtent l="0" t="0" r="8890" b="8890"/>
+            <wp:extent cx="5610860" cy="4212590"/>
+            <wp:effectExtent l="0" t="0" r="8890" b="0"/>
             <wp:wrapSquare wrapText="bothSides"/>
             <wp:docPr id="1829378085" name="Picture 1" descr="A computer screen shot of text&#10;&#10;AI-generated content may be incorrect."/>
             <wp:cNvGraphicFramePr>
@@ -1584,7 +1632,7 @@
                     <pic:cNvPr id="1829378085" name="Picture 1" descr="A computer screen shot of text&#10;&#10;AI-generated content may be incorrect."/>
                     <pic:cNvPicPr/>
                   </pic:nvPicPr>
-                  <pic:blipFill>
+                  <pic:blipFill rotWithShape="1">
                     <a:blip r:embed="rId13">
                       <a:extLst>
                         <a:ext uri="{28A0092B-C50C-407E-A947-70E740481C1C}">
@@ -1592,22 +1640,32 @@
                         </a:ext>
                       </a:extLst>
                     </a:blip>
-                    <a:stretch>
-                      <a:fillRect/>
-                    </a:stretch>
+                    <a:srcRect b="7678"/>
+                    <a:stretch/>
                   </pic:blipFill>
-                  <pic:spPr>
+                  <pic:spPr bwMode="auto">
                     <a:xfrm>
                       <a:off x="0" y="0"/>
-                      <a:ext cx="5610860" cy="4563110"/>
+                      <a:ext cx="5610860" cy="4212772"/>
                     </a:xfrm>
                     <a:prstGeom prst="rect">
                       <a:avLst/>
                     </a:prstGeom>
+                    <a:ln>
+                      <a:noFill/>
+                    </a:ln>
+                    <a:extLst>
+                      <a:ext uri="{53640926-AAD7-44D8-BBD7-CCE9431645EC}">
+                        <a14:shadowObscured xmlns:a14="http://schemas.microsoft.com/office/drawing/2010/main"/>
+                      </a:ext>
+                    </a:extLst>
                   </pic:spPr>
                 </pic:pic>
               </a:graphicData>
             </a:graphic>
+            <wp14:sizeRelV relativeFrom="margin">
+              <wp14:pctHeight>0</wp14:pctHeight>
+            </wp14:sizeRelV>
           </wp:anchor>
         </w:drawing>
       </w:r>
@@ -1621,26 +1679,24 @@
       </w:pPr>
       <w:r>
         <w:rPr>
-          <w:b/>
-          <w:bCs/>
-          <w:sz w:val="32"/>
-          <w:szCs w:val="32"/>
-          <w:u w:val="single"/>
+          <w:noProof/>
+          <w:sz w:val="32"/>
+          <w:szCs w:val="32"/>
         </w:rPr>
         <w:lastRenderedPageBreak/>
         <w:drawing>
-          <wp:anchor distT="0" distB="0" distL="114300" distR="114300" simplePos="0" relativeHeight="251670528" behindDoc="0" locked="0" layoutInCell="1" allowOverlap="1" wp14:anchorId="60D5871A" wp14:editId="3F2463D6">
+          <wp:anchor distT="0" distB="0" distL="114300" distR="114300" simplePos="0" relativeHeight="251677696" behindDoc="0" locked="0" layoutInCell="1" allowOverlap="1" wp14:anchorId="71784398" wp14:editId="3F2F1C3E">
             <wp:simplePos x="0" y="0"/>
             <wp:positionH relativeFrom="column">
-              <wp:posOffset>-206829</wp:posOffset>
+              <wp:posOffset>-152400</wp:posOffset>
             </wp:positionH>
             <wp:positionV relativeFrom="page">
-              <wp:posOffset>544286</wp:posOffset>
+              <wp:posOffset>5508080</wp:posOffset>
             </wp:positionV>
-            <wp:extent cx="5943600" cy="6236970"/>
-            <wp:effectExtent l="0" t="0" r="0" b="0"/>
+            <wp:extent cx="5943600" cy="4015740"/>
+            <wp:effectExtent l="0" t="0" r="0" b="3810"/>
             <wp:wrapSquare wrapText="bothSides"/>
-            <wp:docPr id="1120122154" name="Picture 1" descr="A screen shot of a computer program&#10;&#10;AI-generated content may be incorrect."/>
+            <wp:docPr id="429620529" name="Picture 1" descr="A screen shot of a computer program&#10;&#10;AI-generated content may be incorrect."/>
             <wp:cNvGraphicFramePr>
               <a:graphicFrameLocks xmlns:a="http://schemas.openxmlformats.org/drawingml/2006/main" noChangeAspect="1"/>
             </wp:cNvGraphicFramePr>
@@ -1648,7 +1704,7 @@
               <a:graphicData uri="http://schemas.openxmlformats.org/drawingml/2006/picture">
                 <pic:pic xmlns:pic="http://schemas.openxmlformats.org/drawingml/2006/picture">
                   <pic:nvPicPr>
-                    <pic:cNvPr id="1120122154" name="Picture 1" descr="A screen shot of a computer program&#10;&#10;AI-generated content may be incorrect."/>
+                    <pic:cNvPr id="429620529" name="Picture 1" descr="A screen shot of a computer program&#10;&#10;AI-generated content may be incorrect."/>
                     <pic:cNvPicPr/>
                   </pic:nvPicPr>
                   <pic:blipFill>
@@ -1666,7 +1722,7 @@
                   <pic:spPr>
                     <a:xfrm>
                       <a:off x="0" y="0"/>
-                      <a:ext cx="5943600" cy="6236970"/>
+                      <a:ext cx="5943600" cy="4015740"/>
                     </a:xfrm>
                     <a:prstGeom prst="rect">
                       <a:avLst/>
@@ -1680,145 +1736,23 @@
       </w:r>
       <w:r>
         <w:rPr>
-          <w:sz w:val="32"/>
-          <w:szCs w:val="32"/>
-        </w:rPr>
-        <w:t>Notes:</w:t>
-      </w:r>
-    </w:p>
-    <w:p>
-      <w:pPr>
-        <w:pStyle w:val="ListParagraph"/>
-        <w:numPr>
-          <w:ilvl w:val="0"/>
-          <w:numId w:val="3"/>
-        </w:numPr>
-        <w:rPr>
-          <w:sz w:val="32"/>
-          <w:szCs w:val="32"/>
-        </w:rPr>
-      </w:pPr>
-      <w:r>
-        <w:rPr>
-          <w:sz w:val="32"/>
-          <w:szCs w:val="32"/>
-        </w:rPr>
-        <w:t>Use ResNet18 which is a CNN architecture which is implemented using pytorch.</w:t>
-      </w:r>
-    </w:p>
-    <w:p>
-      <w:pPr>
-        <w:pStyle w:val="ListParagraph"/>
-        <w:numPr>
-          <w:ilvl w:val="0"/>
-          <w:numId w:val="3"/>
-        </w:numPr>
-        <w:rPr>
-          <w:sz w:val="32"/>
-          <w:szCs w:val="32"/>
-        </w:rPr>
-      </w:pPr>
-      <w:r>
-        <w:rPr>
-          <w:sz w:val="32"/>
-          <w:szCs w:val="32"/>
-        </w:rPr>
-        <w:t>We check parameters are less than 60 million and display them</w:t>
-      </w:r>
-    </w:p>
-    <w:p>
-      <w:pPr>
-        <w:pStyle w:val="ListParagraph"/>
-        <w:numPr>
-          <w:ilvl w:val="0"/>
-          <w:numId w:val="3"/>
-        </w:numPr>
-        <w:rPr>
-          <w:sz w:val="32"/>
-          <w:szCs w:val="32"/>
-        </w:rPr>
-      </w:pPr>
-      <w:r>
-        <w:rPr>
-          <w:sz w:val="32"/>
-          <w:szCs w:val="32"/>
-        </w:rPr>
-        <w:t>Print a confusion matrix and display recall and F1 score</w:t>
-      </w:r>
-    </w:p>
-    <w:p>
-      <w:pPr>
-        <w:rPr>
-          <w:b/>
-          <w:bCs/>
-          <w:sz w:val="32"/>
-          <w:szCs w:val="32"/>
-          <w:u w:val="single"/>
-        </w:rPr>
-      </w:pPr>
-      <w:r>
-        <w:rPr>
-          <w:b/>
-          <w:bCs/>
-          <w:sz w:val="32"/>
-          <w:szCs w:val="32"/>
-          <w:u w:val="single"/>
-        </w:rPr>
-        <w:t>Part</w:t>
-      </w:r>
-      <w:r>
-        <w:rPr>
-          <w:b/>
-          <w:bCs/>
-          <w:sz w:val="32"/>
-          <w:szCs w:val="32"/>
-          <w:u w:val="single"/>
-        </w:rPr>
-        <w:t>4</w:t>
-      </w:r>
-      <w:r>
-        <w:rPr>
-          <w:b/>
-          <w:bCs/>
-          <w:sz w:val="32"/>
-          <w:szCs w:val="32"/>
-          <w:u w:val="single"/>
-        </w:rPr>
-        <w:t>:</w:t>
-      </w:r>
-    </w:p>
-    <w:p>
-      <w:pPr>
-        <w:rPr>
-          <w:b/>
-          <w:bCs/>
-          <w:sz w:val="32"/>
-          <w:szCs w:val="32"/>
-          <w:u w:val="single"/>
-        </w:rPr>
-      </w:pPr>
-      <w:r>
-        <w:rPr>
-          <w:b/>
-          <w:bCs/>
-          <w:sz w:val="32"/>
-          <w:szCs w:val="32"/>
-          <w:u w:val="single"/>
-        </w:rPr>
-        <w:lastRenderedPageBreak/>
+          <w:noProof/>
+          <w:sz w:val="32"/>
+          <w:szCs w:val="32"/>
+        </w:rPr>
         <w:drawing>
-          <wp:anchor distT="0" distB="0" distL="114300" distR="114300" simplePos="0" relativeHeight="251668480" behindDoc="0" locked="0" layoutInCell="1" allowOverlap="1" wp14:anchorId="49EC9363" wp14:editId="20E87B0A">
+          <wp:anchor distT="0" distB="0" distL="114300" distR="114300" simplePos="0" relativeHeight="251676672" behindDoc="0" locked="0" layoutInCell="1" allowOverlap="1" wp14:anchorId="6FF561EE" wp14:editId="42734232">
             <wp:simplePos x="0" y="0"/>
             <wp:positionH relativeFrom="margin">
-              <wp:posOffset>-544739</wp:posOffset>
+              <wp:posOffset>-108585</wp:posOffset>
             </wp:positionH>
-            <wp:positionV relativeFrom="margin">
-              <wp:posOffset>-806269</wp:posOffset>
+            <wp:positionV relativeFrom="page">
+              <wp:posOffset>32385</wp:posOffset>
             </wp:positionV>
-            <wp:extent cx="4343400" cy="5715000"/>
+            <wp:extent cx="5943600" cy="5450205"/>
             <wp:effectExtent l="0" t="0" r="0" b="0"/>
             <wp:wrapSquare wrapText="bothSides"/>
-            <wp:docPr id="341698883" name="Picture 1" descr="A screen shot of a computer program&#10;&#10;AI-generated content may be incorrect."/>
+            <wp:docPr id="710258054" name="Picture 1" descr="A screen shot of a computer program&#10;&#10;AI-generated content may be incorrect."/>
             <wp:cNvGraphicFramePr>
               <a:graphicFrameLocks xmlns:a="http://schemas.openxmlformats.org/drawingml/2006/main" noChangeAspect="1"/>
             </wp:cNvGraphicFramePr>
@@ -1826,7 +1760,7 @@
               <a:graphicData uri="http://schemas.openxmlformats.org/drawingml/2006/picture">
                 <pic:pic xmlns:pic="http://schemas.openxmlformats.org/drawingml/2006/picture">
                   <pic:nvPicPr>
-                    <pic:cNvPr id="341698883" name="Picture 1" descr="A screen shot of a computer program&#10;&#10;AI-generated content may be incorrect."/>
+                    <pic:cNvPr id="710258054" name="Picture 1" descr="A screen shot of a computer program&#10;&#10;AI-generated content may be incorrect."/>
                     <pic:cNvPicPr/>
                   </pic:nvPicPr>
                   <pic:blipFill>
@@ -1844,7 +1778,7 @@
                   <pic:spPr>
                     <a:xfrm>
                       <a:off x="0" y="0"/>
-                      <a:ext cx="4343400" cy="5715000"/>
+                      <a:ext cx="5943600" cy="5450205"/>
                     </a:xfrm>
                     <a:prstGeom prst="rect">
                       <a:avLst/>
@@ -1853,12 +1787,6 @@
                 </pic:pic>
               </a:graphicData>
             </a:graphic>
-            <wp14:sizeRelH relativeFrom="margin">
-              <wp14:pctWidth>0</wp14:pctWidth>
-            </wp14:sizeRelH>
-            <wp14:sizeRelV relativeFrom="margin">
-              <wp14:pctHeight>0</wp14:pctHeight>
-            </wp14:sizeRelV>
           </wp:anchor>
         </w:drawing>
       </w:r>
@@ -1866,144 +1794,30 @@
     <w:p>
       <w:pPr>
         <w:rPr>
-          <w:b/>
-          <w:bCs/>
-          <w:sz w:val="32"/>
-          <w:szCs w:val="32"/>
-          <w:u w:val="single"/>
-        </w:rPr>
-      </w:pPr>
-    </w:p>
-    <w:p>
-      <w:pPr>
-        <w:rPr>
-          <w:b/>
-          <w:bCs/>
-          <w:sz w:val="32"/>
-          <w:szCs w:val="32"/>
-          <w:u w:val="single"/>
-        </w:rPr>
-      </w:pPr>
-    </w:p>
-    <w:p>
-      <w:pPr>
-        <w:rPr>
-          <w:b/>
-          <w:bCs/>
-          <w:sz w:val="32"/>
-          <w:szCs w:val="32"/>
-          <w:u w:val="single"/>
-        </w:rPr>
-      </w:pPr>
-    </w:p>
-    <w:p>
-      <w:pPr>
-        <w:rPr>
-          <w:b/>
-          <w:bCs/>
-          <w:sz w:val="32"/>
-          <w:szCs w:val="32"/>
-          <w:u w:val="single"/>
-        </w:rPr>
-      </w:pPr>
-    </w:p>
-    <w:p>
-      <w:pPr>
-        <w:rPr>
-          <w:b/>
-          <w:bCs/>
-          <w:sz w:val="32"/>
-          <w:szCs w:val="32"/>
-          <w:u w:val="single"/>
-        </w:rPr>
-      </w:pPr>
-    </w:p>
-    <w:p>
-      <w:pPr>
-        <w:rPr>
-          <w:b/>
-          <w:bCs/>
-          <w:sz w:val="32"/>
-          <w:szCs w:val="32"/>
-          <w:u w:val="single"/>
-        </w:rPr>
-      </w:pPr>
-    </w:p>
-    <w:p>
-      <w:pPr>
-        <w:rPr>
-          <w:b/>
-          <w:bCs/>
-          <w:sz w:val="32"/>
-          <w:szCs w:val="32"/>
-          <w:u w:val="single"/>
-        </w:rPr>
-      </w:pPr>
-    </w:p>
-    <w:p>
-      <w:pPr>
-        <w:rPr>
-          <w:b/>
-          <w:bCs/>
-          <w:sz w:val="32"/>
-          <w:szCs w:val="32"/>
-          <w:u w:val="single"/>
-        </w:rPr>
-      </w:pPr>
-    </w:p>
-    <w:p>
-      <w:pPr>
-        <w:rPr>
-          <w:b/>
-          <w:bCs/>
-          <w:sz w:val="32"/>
-          <w:szCs w:val="32"/>
-          <w:u w:val="single"/>
-        </w:rPr>
-      </w:pPr>
-    </w:p>
-    <w:p>
-      <w:pPr>
-        <w:rPr>
-          <w:b/>
-          <w:bCs/>
-          <w:sz w:val="32"/>
-          <w:szCs w:val="32"/>
-          <w:u w:val="single"/>
-        </w:rPr>
-      </w:pPr>
-    </w:p>
-    <w:p>
-      <w:pPr>
-        <w:rPr>
-          <w:b/>
-          <w:bCs/>
-          <w:sz w:val="32"/>
-          <w:szCs w:val="32"/>
-          <w:u w:val="single"/>
-        </w:rPr>
-      </w:pPr>
-      <w:r>
-        <w:rPr>
-          <w:b/>
-          <w:bCs/>
-          <w:sz w:val="32"/>
-          <w:szCs w:val="32"/>
-          <w:u w:val="single"/>
-        </w:rPr>
+          <w:sz w:val="32"/>
+          <w:szCs w:val="32"/>
+        </w:rPr>
+      </w:pPr>
+      <w:r>
+        <w:rPr>
+          <w:noProof/>
+          <w:sz w:val="32"/>
+          <w:szCs w:val="32"/>
+        </w:rPr>
+        <w:lastRenderedPageBreak/>
         <w:drawing>
-          <wp:anchor distT="0" distB="0" distL="114300" distR="114300" simplePos="0" relativeHeight="251669504" behindDoc="0" locked="0" layoutInCell="1" allowOverlap="1" wp14:anchorId="229D2F32" wp14:editId="5119E15B">
+          <wp:anchor distT="0" distB="0" distL="114300" distR="114300" simplePos="0" relativeHeight="251678720" behindDoc="0" locked="0" layoutInCell="1" allowOverlap="1" wp14:anchorId="39F8C2E2" wp14:editId="3DA4356D">
             <wp:simplePos x="0" y="0"/>
             <wp:positionH relativeFrom="column">
-              <wp:posOffset>-544195</wp:posOffset>
+              <wp:posOffset>-195580</wp:posOffset>
             </wp:positionH>
             <wp:positionV relativeFrom="page">
-              <wp:posOffset>5834380</wp:posOffset>
+              <wp:posOffset>62865</wp:posOffset>
             </wp:positionV>
-            <wp:extent cx="3590925" cy="4168775"/>
-            <wp:effectExtent l="0" t="0" r="9525" b="3175"/>
+            <wp:extent cx="5943600" cy="2761615"/>
+            <wp:effectExtent l="0" t="0" r="0" b="635"/>
             <wp:wrapSquare wrapText="bothSides"/>
-            <wp:docPr id="480397031" name="Picture 1" descr="A screen shot of a computer program&#10;&#10;AI-generated content may be incorrect."/>
+            <wp:docPr id="1609022097" name="Picture 1" descr="A screen shot of a computer program&#10;&#10;AI-generated content may be incorrect."/>
             <wp:cNvGraphicFramePr>
               <a:graphicFrameLocks xmlns:a="http://schemas.openxmlformats.org/drawingml/2006/main" noChangeAspect="1"/>
             </wp:cNvGraphicFramePr>
@@ -2011,7 +1825,7 @@
               <a:graphicData uri="http://schemas.openxmlformats.org/drawingml/2006/picture">
                 <pic:pic xmlns:pic="http://schemas.openxmlformats.org/drawingml/2006/picture">
                   <pic:nvPicPr>
-                    <pic:cNvPr id="480397031" name="Picture 1" descr="A screen shot of a computer program&#10;&#10;AI-generated content may be incorrect."/>
+                    <pic:cNvPr id="1609022097" name="Picture 1" descr="A screen shot of a computer program&#10;&#10;AI-generated content may be incorrect."/>
                     <pic:cNvPicPr/>
                   </pic:nvPicPr>
                   <pic:blipFill>
@@ -2029,7 +1843,7 @@
                   <pic:spPr>
                     <a:xfrm>
                       <a:off x="0" y="0"/>
-                      <a:ext cx="3590925" cy="4168775"/>
+                      <a:ext cx="5943600" cy="2761615"/>
                     </a:xfrm>
                     <a:prstGeom prst="rect">
                       <a:avLst/>
@@ -2038,133 +1852,28 @@
                 </pic:pic>
               </a:graphicData>
             </a:graphic>
-            <wp14:sizeRelH relativeFrom="margin">
-              <wp14:pctWidth>0</wp14:pctWidth>
-            </wp14:sizeRelH>
-            <wp14:sizeRelV relativeFrom="margin">
-              <wp14:pctHeight>0</wp14:pctHeight>
-            </wp14:sizeRelV>
           </wp:anchor>
         </w:drawing>
       </w:r>
-    </w:p>
-    <w:p>
-      <w:pPr>
-        <w:rPr>
-          <w:b/>
-          <w:bCs/>
-          <w:sz w:val="32"/>
-          <w:szCs w:val="32"/>
-          <w:u w:val="single"/>
-        </w:rPr>
-      </w:pPr>
-    </w:p>
-    <w:p>
-      <w:pPr>
-        <w:rPr>
-          <w:b/>
-          <w:bCs/>
-          <w:sz w:val="32"/>
-          <w:szCs w:val="32"/>
-          <w:u w:val="single"/>
-        </w:rPr>
-      </w:pPr>
-    </w:p>
-    <w:p>
-      <w:pPr>
-        <w:rPr>
-          <w:b/>
-          <w:bCs/>
-          <w:sz w:val="32"/>
-          <w:szCs w:val="32"/>
-          <w:u w:val="single"/>
-        </w:rPr>
-      </w:pPr>
-    </w:p>
-    <w:p>
-      <w:pPr>
-        <w:rPr>
-          <w:b/>
-          <w:bCs/>
-          <w:sz w:val="32"/>
-          <w:szCs w:val="32"/>
-          <w:u w:val="single"/>
-        </w:rPr>
-      </w:pPr>
-    </w:p>
-    <w:p>
-      <w:pPr>
-        <w:rPr>
-          <w:b/>
-          <w:bCs/>
-          <w:sz w:val="32"/>
-          <w:szCs w:val="32"/>
-          <w:u w:val="single"/>
-        </w:rPr>
-      </w:pPr>
-    </w:p>
-    <w:p>
-      <w:pPr>
-        <w:rPr>
-          <w:b/>
-          <w:bCs/>
-          <w:sz w:val="32"/>
-          <w:szCs w:val="32"/>
-          <w:u w:val="single"/>
-        </w:rPr>
-      </w:pPr>
-    </w:p>
-    <w:p>
-      <w:pPr>
-        <w:rPr>
-          <w:b/>
-          <w:bCs/>
-          <w:sz w:val="32"/>
-          <w:szCs w:val="32"/>
-          <w:u w:val="single"/>
-        </w:rPr>
-      </w:pPr>
-    </w:p>
-    <w:p>
-      <w:pPr>
-        <w:rPr>
-          <w:b/>
-          <w:bCs/>
-          <w:sz w:val="32"/>
-          <w:szCs w:val="32"/>
-          <w:u w:val="single"/>
-        </w:rPr>
-      </w:pPr>
-    </w:p>
-    <w:p>
-      <w:pPr>
-        <w:rPr>
-          <w:b/>
-          <w:bCs/>
-          <w:sz w:val="32"/>
-          <w:szCs w:val="32"/>
-          <w:u w:val="single"/>
-        </w:rPr>
-      </w:pPr>
-      <w:r>
-        <w:rPr>
-          <w:sz w:val="28"/>
-          <w:szCs w:val="28"/>
-        </w:rPr>
-        <w:lastRenderedPageBreak/>
+      <w:r>
+        <w:rPr>
+          <w:noProof/>
+          <w:sz w:val="32"/>
+          <w:szCs w:val="32"/>
+        </w:rPr>
         <w:drawing>
-          <wp:anchor distT="0" distB="0" distL="114300" distR="114300" simplePos="0" relativeHeight="251672576" behindDoc="0" locked="0" layoutInCell="1" allowOverlap="1" wp14:anchorId="4A525FB7" wp14:editId="7EE91CFC">
+          <wp:anchor distT="0" distB="0" distL="114300" distR="114300" simplePos="0" relativeHeight="251679744" behindDoc="0" locked="0" layoutInCell="1" allowOverlap="1" wp14:anchorId="241AD091" wp14:editId="172F457E">
             <wp:simplePos x="0" y="0"/>
-            <wp:positionH relativeFrom="page">
-              <wp:posOffset>457200</wp:posOffset>
+            <wp:positionH relativeFrom="column">
+              <wp:posOffset>-195580</wp:posOffset>
             </wp:positionH>
-            <wp:positionV relativeFrom="margin">
-              <wp:posOffset>-773248</wp:posOffset>
+            <wp:positionV relativeFrom="page">
+              <wp:posOffset>2806065</wp:posOffset>
             </wp:positionV>
-            <wp:extent cx="5943600" cy="4289425"/>
+            <wp:extent cx="5943600" cy="2520950"/>
             <wp:effectExtent l="0" t="0" r="0" b="0"/>
             <wp:wrapSquare wrapText="bothSides"/>
-            <wp:docPr id="743559075" name="Picture 1" descr="A computer screen shot of a program code&#10;&#10;AI-generated content may be incorrect."/>
+            <wp:docPr id="1692535705" name="Picture 1" descr="A screenshot of a computer&#10;&#10;AI-generated content may be incorrect."/>
             <wp:cNvGraphicFramePr>
               <a:graphicFrameLocks xmlns:a="http://schemas.openxmlformats.org/drawingml/2006/main" noChangeAspect="1"/>
             </wp:cNvGraphicFramePr>
@@ -2172,7 +1881,7 @@
               <a:graphicData uri="http://schemas.openxmlformats.org/drawingml/2006/picture">
                 <pic:pic xmlns:pic="http://schemas.openxmlformats.org/drawingml/2006/picture">
                   <pic:nvPicPr>
-                    <pic:cNvPr id="743559075" name="Picture 1" descr="A computer screen shot of a program code&#10;&#10;AI-generated content may be incorrect."/>
+                    <pic:cNvPr id="1692535705" name="Picture 1" descr="A screenshot of a computer&#10;&#10;AI-generated content may be incorrect."/>
                     <pic:cNvPicPr/>
                   </pic:nvPicPr>
                   <pic:blipFill>
@@ -2190,7 +1899,7 @@
                   <pic:spPr>
                     <a:xfrm>
                       <a:off x="0" y="0"/>
-                      <a:ext cx="5943600" cy="4289425"/>
+                      <a:ext cx="5943600" cy="2520950"/>
                     </a:xfrm>
                     <a:prstGeom prst="rect">
                       <a:avLst/>
@@ -2202,115 +1911,25 @@
           </wp:anchor>
         </w:drawing>
       </w:r>
-    </w:p>
-    <w:p>
-      <w:pPr>
-        <w:rPr>
-          <w:b/>
-          <w:bCs/>
-          <w:sz w:val="32"/>
-          <w:szCs w:val="32"/>
-          <w:u w:val="single"/>
-        </w:rPr>
-      </w:pPr>
-    </w:p>
-    <w:p>
-      <w:pPr>
-        <w:rPr>
-          <w:b/>
-          <w:bCs/>
-          <w:sz w:val="32"/>
-          <w:szCs w:val="32"/>
-          <w:u w:val="single"/>
-        </w:rPr>
-      </w:pPr>
-    </w:p>
-    <w:p>
-      <w:pPr>
-        <w:rPr>
-          <w:b/>
-          <w:bCs/>
-          <w:sz w:val="32"/>
-          <w:szCs w:val="32"/>
-          <w:u w:val="single"/>
-        </w:rPr>
-      </w:pPr>
-    </w:p>
-    <w:p>
-      <w:pPr>
-        <w:rPr>
-          <w:b/>
-          <w:bCs/>
-          <w:sz w:val="32"/>
-          <w:szCs w:val="32"/>
-          <w:u w:val="single"/>
-        </w:rPr>
-      </w:pPr>
-    </w:p>
-    <w:p>
-      <w:pPr>
-        <w:rPr>
-          <w:b/>
-          <w:bCs/>
-          <w:sz w:val="32"/>
-          <w:szCs w:val="32"/>
-          <w:u w:val="single"/>
-        </w:rPr>
-      </w:pPr>
-    </w:p>
-    <w:p>
-      <w:pPr>
-        <w:rPr>
-          <w:b/>
-          <w:bCs/>
-          <w:sz w:val="32"/>
-          <w:szCs w:val="32"/>
-          <w:u w:val="single"/>
-        </w:rPr>
-      </w:pPr>
-    </w:p>
-    <w:p>
-      <w:pPr>
-        <w:rPr>
-          <w:b/>
-          <w:bCs/>
-          <w:sz w:val="32"/>
-          <w:szCs w:val="32"/>
-          <w:u w:val="single"/>
-        </w:rPr>
-      </w:pPr>
-    </w:p>
-    <w:p>
-      <w:pPr>
-        <w:rPr>
-          <w:b/>
-          <w:bCs/>
-          <w:sz w:val="32"/>
-          <w:szCs w:val="32"/>
-          <w:u w:val="single"/>
-        </w:rPr>
-      </w:pPr>
-      <w:r>
-        <w:rPr>
-          <w:b/>
-          <w:bCs/>
-          <w:sz w:val="32"/>
-          <w:szCs w:val="32"/>
-          <w:u w:val="single"/>
+      <w:r>
+        <w:rPr>
+          <w:noProof/>
+          <w:sz w:val="32"/>
+          <w:szCs w:val="32"/>
         </w:rPr>
         <w:drawing>
-          <wp:anchor distT="0" distB="0" distL="114300" distR="114300" simplePos="0" relativeHeight="251673600" behindDoc="0" locked="0" layoutInCell="1" allowOverlap="1" wp14:anchorId="3EAF4752" wp14:editId="4BDF9AE0">
+          <wp:anchor distT="0" distB="0" distL="114300" distR="114300" simplePos="0" relativeHeight="251680768" behindDoc="0" locked="0" layoutInCell="1" allowOverlap="1" wp14:anchorId="0358A01D" wp14:editId="02A01EA1">
             <wp:simplePos x="0" y="0"/>
-            <wp:positionH relativeFrom="column">
-              <wp:posOffset>-457200</wp:posOffset>
+            <wp:positionH relativeFrom="margin">
+              <wp:align>left</wp:align>
             </wp:positionH>
-            <wp:positionV relativeFrom="page">
-              <wp:posOffset>4419238</wp:posOffset>
+            <wp:positionV relativeFrom="margin">
+              <wp:posOffset>4480560</wp:posOffset>
             </wp:positionV>
-            <wp:extent cx="5943600" cy="2771775"/>
-            <wp:effectExtent l="0" t="0" r="0" b="9525"/>
+            <wp:extent cx="2820035" cy="4480560"/>
+            <wp:effectExtent l="0" t="0" r="0" b="0"/>
             <wp:wrapSquare wrapText="bothSides"/>
-            <wp:docPr id="1154930781" name="Picture 1"/>
+            <wp:docPr id="1869202311" name="Picture 1" descr="A screenshot of a graph&#10;&#10;AI-generated content may be incorrect."/>
             <wp:cNvGraphicFramePr>
               <a:graphicFrameLocks xmlns:a="http://schemas.openxmlformats.org/drawingml/2006/main" noChangeAspect="1"/>
             </wp:cNvGraphicFramePr>
@@ -2318,7 +1937,7 @@
               <a:graphicData uri="http://schemas.openxmlformats.org/drawingml/2006/picture">
                 <pic:pic xmlns:pic="http://schemas.openxmlformats.org/drawingml/2006/picture">
                   <pic:nvPicPr>
-                    <pic:cNvPr id="1154930781" name=""/>
+                    <pic:cNvPr id="1869202311" name="Picture 1" descr="A screenshot of a graph&#10;&#10;AI-generated content may be incorrect."/>
                     <pic:cNvPicPr/>
                   </pic:nvPicPr>
                   <pic:blipFill>
@@ -2336,7 +1955,7 @@
                   <pic:spPr>
                     <a:xfrm>
                       <a:off x="0" y="0"/>
-                      <a:ext cx="5943600" cy="2771775"/>
+                      <a:ext cx="2820035" cy="4480560"/>
                     </a:xfrm>
                     <a:prstGeom prst="rect">
                       <a:avLst/>
@@ -2345,6 +1964,12 @@
                 </pic:pic>
               </a:graphicData>
             </a:graphic>
+            <wp14:sizeRelH relativeFrom="margin">
+              <wp14:pctWidth>0</wp14:pctWidth>
+            </wp14:sizeRelH>
+            <wp14:sizeRelV relativeFrom="margin">
+              <wp14:pctHeight>0</wp14:pctHeight>
+            </wp14:sizeRelV>
           </wp:anchor>
         </w:drawing>
       </w:r>
@@ -2352,134 +1977,97 @@
     <w:p>
       <w:pPr>
         <w:rPr>
-          <w:b/>
-          <w:bCs/>
-          <w:sz w:val="32"/>
-          <w:szCs w:val="32"/>
-          <w:u w:val="single"/>
-        </w:rPr>
-      </w:pPr>
-    </w:p>
-    <w:p>
-      <w:pPr>
-        <w:rPr>
-          <w:b/>
-          <w:bCs/>
-          <w:sz w:val="32"/>
-          <w:szCs w:val="32"/>
-          <w:u w:val="single"/>
-        </w:rPr>
-      </w:pPr>
-    </w:p>
-    <w:p>
-      <w:pPr>
-        <w:rPr>
-          <w:b/>
-          <w:bCs/>
-          <w:sz w:val="32"/>
-          <w:szCs w:val="32"/>
-          <w:u w:val="single"/>
-        </w:rPr>
-      </w:pPr>
-    </w:p>
-    <w:p>
-      <w:pPr>
-        <w:rPr>
-          <w:sz w:val="28"/>
-          <w:szCs w:val="28"/>
-        </w:rPr>
-      </w:pPr>
-    </w:p>
-    <w:p>
-      <w:pPr>
-        <w:rPr>
-          <w:sz w:val="28"/>
-          <w:szCs w:val="28"/>
-        </w:rPr>
-      </w:pPr>
-    </w:p>
-    <w:p>
-      <w:pPr>
-        <w:rPr>
-          <w:sz w:val="28"/>
-          <w:szCs w:val="28"/>
-        </w:rPr>
-      </w:pPr>
-    </w:p>
-    <w:p>
-      <w:pPr>
-        <w:rPr>
-          <w:sz w:val="28"/>
-          <w:szCs w:val="28"/>
-        </w:rPr>
-      </w:pPr>
-    </w:p>
-    <w:p>
-      <w:pPr>
-        <w:rPr>
-          <w:sz w:val="28"/>
-          <w:szCs w:val="28"/>
-        </w:rPr>
-      </w:pPr>
-    </w:p>
-    <w:p>
-      <w:pPr>
-        <w:rPr>
-          <w:sz w:val="28"/>
-          <w:szCs w:val="28"/>
-        </w:rPr>
-      </w:pPr>
-    </w:p>
-    <w:p>
-      <w:pPr>
-        <w:rPr>
-          <w:sz w:val="28"/>
-          <w:szCs w:val="28"/>
-        </w:rPr>
-      </w:pPr>
-    </w:p>
-    <w:p>
-      <w:pPr>
-        <w:rPr>
-          <w:sz w:val="28"/>
-          <w:szCs w:val="28"/>
-        </w:rPr>
-      </w:pPr>
-    </w:p>
-    <w:p>
-      <w:pPr>
-        <w:rPr>
-          <w:sz w:val="28"/>
-          <w:szCs w:val="28"/>
-        </w:rPr>
-      </w:pPr>
-    </w:p>
-    <w:p>
-      <w:pPr>
-        <w:rPr>
-          <w:sz w:val="28"/>
-          <w:szCs w:val="28"/>
-        </w:rPr>
-      </w:pPr>
-      <w:r>
-        <w:rPr>
-          <w:sz w:val="28"/>
-          <w:szCs w:val="28"/>
+          <w:sz w:val="32"/>
+          <w:szCs w:val="32"/>
+        </w:rPr>
+      </w:pPr>
+    </w:p>
+    <w:p>
+      <w:pPr>
+        <w:rPr>
+          <w:sz w:val="32"/>
+          <w:szCs w:val="32"/>
+        </w:rPr>
+      </w:pPr>
+    </w:p>
+    <w:p>
+      <w:pPr>
+        <w:rPr>
+          <w:sz w:val="32"/>
+          <w:szCs w:val="32"/>
+        </w:rPr>
+      </w:pPr>
+    </w:p>
+    <w:p>
+      <w:pPr>
+        <w:rPr>
+          <w:sz w:val="32"/>
+          <w:szCs w:val="32"/>
+        </w:rPr>
+      </w:pPr>
+    </w:p>
+    <w:p>
+      <w:pPr>
+        <w:rPr>
+          <w:sz w:val="32"/>
+          <w:szCs w:val="32"/>
+        </w:rPr>
+      </w:pPr>
+    </w:p>
+    <w:p>
+      <w:pPr>
+        <w:rPr>
+          <w:sz w:val="32"/>
+          <w:szCs w:val="32"/>
+        </w:rPr>
+      </w:pPr>
+    </w:p>
+    <w:p>
+      <w:pPr>
+        <w:rPr>
+          <w:sz w:val="32"/>
+          <w:szCs w:val="32"/>
+        </w:rPr>
+      </w:pPr>
+    </w:p>
+    <w:p>
+      <w:pPr>
+        <w:rPr>
+          <w:sz w:val="32"/>
+          <w:szCs w:val="32"/>
+        </w:rPr>
+      </w:pPr>
+    </w:p>
+    <w:p>
+      <w:pPr>
+        <w:rPr>
+          <w:b/>
+          <w:bCs/>
+          <w:sz w:val="32"/>
+          <w:szCs w:val="32"/>
+          <w:u w:val="single"/>
+        </w:rPr>
+      </w:pPr>
+      <w:r>
+        <w:rPr>
+          <w:noProof/>
+          <w:sz w:val="32"/>
+          <w:szCs w:val="32"/>
         </w:rPr>
         <w:lastRenderedPageBreak/>
         <w:drawing>
-          <wp:anchor distT="0" distB="0" distL="114300" distR="114300" simplePos="0" relativeHeight="251674624" behindDoc="0" locked="0" layoutInCell="1" allowOverlap="1" wp14:anchorId="47F45321" wp14:editId="2DD01D0A">
+          <wp:anchor distT="0" distB="0" distL="114300" distR="114300" simplePos="0" relativeHeight="251681792" behindDoc="0" locked="0" layoutInCell="1" allowOverlap="1" wp14:anchorId="02900899" wp14:editId="2F73C5D0">
             <wp:simplePos x="0" y="0"/>
             <wp:positionH relativeFrom="column">
-              <wp:posOffset>-598714</wp:posOffset>
+              <wp:posOffset>-685800</wp:posOffset>
             </wp:positionH>
             <wp:positionV relativeFrom="page">
-              <wp:posOffset>206829</wp:posOffset>
+              <wp:posOffset>1325880</wp:posOffset>
             </wp:positionV>
-            <wp:extent cx="5943600" cy="5631815"/>
-            <wp:effectExtent l="0" t="0" r="0" b="6985"/>
+            <wp:extent cx="4782185" cy="2819400"/>
+            <wp:effectExtent l="0" t="0" r="0" b="0"/>
             <wp:wrapSquare wrapText="bothSides"/>
-            <wp:docPr id="470806704" name="Picture 1" descr="A screen shot of a computer program&#10;&#10;AI-generated content may be incorrect."/>
+            <wp:docPr id="1630990270" name="Picture 1" descr="A computer screen shot of a program&#10;&#10;AI-generated content may be incorrect."/>
             <wp:cNvGraphicFramePr>
               <a:graphicFrameLocks xmlns:a="http://schemas.openxmlformats.org/drawingml/2006/main" noChangeAspect="1"/>
             </wp:cNvGraphicFramePr>
@@ -2487,7 +2075,7 @@
               <a:graphicData uri="http://schemas.openxmlformats.org/drawingml/2006/picture">
                 <pic:pic xmlns:pic="http://schemas.openxmlformats.org/drawingml/2006/picture">
                   <pic:nvPicPr>
-                    <pic:cNvPr id="470806704" name="Picture 1" descr="A screen shot of a computer program&#10;&#10;AI-generated content may be incorrect."/>
+                    <pic:cNvPr id="1630990270" name="Picture 1" descr="A computer screen shot of a program&#10;&#10;AI-generated content may be incorrect."/>
                     <pic:cNvPicPr/>
                   </pic:nvPicPr>
                   <pic:blipFill>
@@ -2505,7 +2093,100 @@
                   <pic:spPr>
                     <a:xfrm>
                       <a:off x="0" y="0"/>
-                      <a:ext cx="5943600" cy="5631815"/>
+                      <a:ext cx="4782185" cy="2819400"/>
+                    </a:xfrm>
+                    <a:prstGeom prst="rect">
+                      <a:avLst/>
+                    </a:prstGeom>
+                  </pic:spPr>
+                </pic:pic>
+              </a:graphicData>
+            </a:graphic>
+            <wp14:sizeRelV relativeFrom="margin">
+              <wp14:pctHeight>0</wp14:pctHeight>
+            </wp14:sizeRelV>
+          </wp:anchor>
+        </w:drawing>
+      </w:r>
+      <w:r>
+        <w:rPr>
+          <w:b/>
+          <w:bCs/>
+          <w:sz w:val="32"/>
+          <w:szCs w:val="32"/>
+          <w:u w:val="single"/>
+        </w:rPr>
+        <w:t xml:space="preserve">Part3: (Custom CNN) </w:t>
+      </w:r>
+    </w:p>
+    <w:p>
+      <w:pPr>
+        <w:rPr>
+          <w:sz w:val="32"/>
+          <w:szCs w:val="32"/>
+        </w:rPr>
+      </w:pPr>
+    </w:p>
+    <w:p>
+      <w:pPr>
+        <w:rPr>
+          <w:sz w:val="32"/>
+          <w:szCs w:val="32"/>
+        </w:rPr>
+      </w:pPr>
+    </w:p>
+    <w:p>
+      <w:pPr>
+        <w:rPr>
+          <w:sz w:val="32"/>
+          <w:szCs w:val="32"/>
+        </w:rPr>
+      </w:pPr>
+      <w:r>
+        <w:rPr>
+          <w:noProof/>
+          <w:sz w:val="32"/>
+          <w:szCs w:val="32"/>
+        </w:rPr>
+        <w:drawing>
+          <wp:anchor distT="0" distB="0" distL="114300" distR="114300" simplePos="0" relativeHeight="251683840" behindDoc="0" locked="0" layoutInCell="1" allowOverlap="1" wp14:anchorId="2080F0B0" wp14:editId="6CC7292E">
+            <wp:simplePos x="0" y="0"/>
+            <wp:positionH relativeFrom="column">
+              <wp:posOffset>2941320</wp:posOffset>
+            </wp:positionH>
+            <wp:positionV relativeFrom="page">
+              <wp:posOffset>2758440</wp:posOffset>
+            </wp:positionV>
+            <wp:extent cx="3390900" cy="1104900"/>
+            <wp:effectExtent l="0" t="0" r="0" b="0"/>
+            <wp:wrapSquare wrapText="bothSides"/>
+            <wp:docPr id="1193788252" name="Picture 1" descr="A black and white screen with numbers&#10;&#10;AI-generated content may be incorrect."/>
+            <wp:cNvGraphicFramePr>
+              <a:graphicFrameLocks xmlns:a="http://schemas.openxmlformats.org/drawingml/2006/main" noChangeAspect="1"/>
+            </wp:cNvGraphicFramePr>
+            <a:graphic xmlns:a="http://schemas.openxmlformats.org/drawingml/2006/main">
+              <a:graphicData uri="http://schemas.openxmlformats.org/drawingml/2006/picture">
+                <pic:pic xmlns:pic="http://schemas.openxmlformats.org/drawingml/2006/picture">
+                  <pic:nvPicPr>
+                    <pic:cNvPr id="1193788252" name="Picture 1" descr="A black and white screen with numbers&#10;&#10;AI-generated content may be incorrect."/>
+                    <pic:cNvPicPr/>
+                  </pic:nvPicPr>
+                  <pic:blipFill>
+                    <a:blip r:embed="rId20">
+                      <a:extLst>
+                        <a:ext uri="{28A0092B-C50C-407E-A947-70E740481C1C}">
+                          <a14:useLocalDpi xmlns:a14="http://schemas.microsoft.com/office/drawing/2010/main" val="0"/>
+                        </a:ext>
+                      </a:extLst>
+                    </a:blip>
+                    <a:stretch>
+                      <a:fillRect/>
+                    </a:stretch>
+                  </pic:blipFill>
+                  <pic:spPr>
+                    <a:xfrm>
+                      <a:off x="0" y="0"/>
+                      <a:ext cx="3390900" cy="1104900"/>
                     </a:xfrm>
                     <a:prstGeom prst="rect">
                       <a:avLst/>
@@ -2521,119 +2202,1958 @@
     <w:p>
       <w:pPr>
         <w:rPr>
-          <w:sz w:val="28"/>
-          <w:szCs w:val="28"/>
-        </w:rPr>
-      </w:pPr>
-    </w:p>
-    <w:p>
-      <w:pPr>
-        <w:rPr>
-          <w:sz w:val="28"/>
-          <w:szCs w:val="28"/>
-        </w:rPr>
-      </w:pPr>
-    </w:p>
-    <w:p>
-      <w:pPr>
-        <w:rPr>
-          <w:sz w:val="28"/>
-          <w:szCs w:val="28"/>
-        </w:rPr>
-      </w:pPr>
-    </w:p>
-    <w:p>
-      <w:pPr>
-        <w:rPr>
-          <w:sz w:val="28"/>
-          <w:szCs w:val="28"/>
-        </w:rPr>
-      </w:pPr>
-    </w:p>
-    <w:p>
-      <w:pPr>
-        <w:rPr>
-          <w:sz w:val="28"/>
-          <w:szCs w:val="28"/>
-        </w:rPr>
-      </w:pPr>
-    </w:p>
-    <w:p>
-      <w:pPr>
-        <w:rPr>
-          <w:sz w:val="28"/>
-          <w:szCs w:val="28"/>
-        </w:rPr>
-      </w:pPr>
-    </w:p>
-    <w:p>
-      <w:pPr>
-        <w:rPr>
-          <w:sz w:val="28"/>
-          <w:szCs w:val="28"/>
-        </w:rPr>
-      </w:pPr>
-    </w:p>
-    <w:p>
-      <w:pPr>
-        <w:rPr>
-          <w:sz w:val="28"/>
-          <w:szCs w:val="28"/>
-        </w:rPr>
-      </w:pPr>
-    </w:p>
-    <w:p>
-      <w:pPr>
-        <w:rPr>
-          <w:sz w:val="28"/>
-          <w:szCs w:val="28"/>
-        </w:rPr>
-      </w:pPr>
-    </w:p>
-    <w:p>
-      <w:pPr>
-        <w:rPr>
-          <w:sz w:val="28"/>
-          <w:szCs w:val="28"/>
-        </w:rPr>
-      </w:pPr>
-    </w:p>
-    <w:p>
-      <w:pPr>
-        <w:rPr>
-          <w:sz w:val="28"/>
-          <w:szCs w:val="28"/>
-        </w:rPr>
-      </w:pPr>
-    </w:p>
-    <w:p>
-      <w:pPr>
-        <w:rPr>
-          <w:sz w:val="28"/>
-          <w:szCs w:val="28"/>
-        </w:rPr>
-      </w:pPr>
-    </w:p>
-    <w:p>
-      <w:pPr>
-        <w:rPr>
-          <w:sz w:val="28"/>
-          <w:szCs w:val="28"/>
-        </w:rPr>
-      </w:pPr>
-    </w:p>
-    <w:p>
-      <w:pPr>
-        <w:rPr>
-          <w:sz w:val="28"/>
-          <w:szCs w:val="28"/>
-        </w:rPr>
-      </w:pPr>
-      <w:r>
-        <w:rPr>
-          <w:sz w:val="28"/>
-          <w:szCs w:val="28"/>
-        </w:rPr>
+          <w:sz w:val="32"/>
+          <w:szCs w:val="32"/>
+        </w:rPr>
+      </w:pPr>
+    </w:p>
+    <w:p>
+      <w:pPr>
+        <w:rPr>
+          <w:sz w:val="32"/>
+          <w:szCs w:val="32"/>
+        </w:rPr>
+      </w:pPr>
+      <w:r>
+        <w:rPr>
+          <w:noProof/>
+          <w:sz w:val="32"/>
+          <w:szCs w:val="32"/>
+        </w:rPr>
+        <w:drawing>
+          <wp:anchor distT="0" distB="0" distL="114300" distR="114300" simplePos="0" relativeHeight="251684864" behindDoc="0" locked="0" layoutInCell="1" allowOverlap="1" wp14:anchorId="2A00B842" wp14:editId="1B8F7B57">
+            <wp:simplePos x="0" y="0"/>
+            <wp:positionH relativeFrom="column">
+              <wp:posOffset>3185160</wp:posOffset>
+            </wp:positionH>
+            <wp:positionV relativeFrom="page">
+              <wp:posOffset>4495800</wp:posOffset>
+            </wp:positionV>
+            <wp:extent cx="3093720" cy="4937760"/>
+            <wp:effectExtent l="0" t="0" r="0" b="0"/>
+            <wp:wrapSquare wrapText="bothSides"/>
+            <wp:docPr id="1903578617" name="Picture 1" descr="A graph of a training and valdalation loss&#10;&#10;AI-generated content may be incorrect."/>
+            <wp:cNvGraphicFramePr>
+              <a:graphicFrameLocks xmlns:a="http://schemas.openxmlformats.org/drawingml/2006/main" noChangeAspect="1"/>
+            </wp:cNvGraphicFramePr>
+            <a:graphic xmlns:a="http://schemas.openxmlformats.org/drawingml/2006/main">
+              <a:graphicData uri="http://schemas.openxmlformats.org/drawingml/2006/picture">
+                <pic:pic xmlns:pic="http://schemas.openxmlformats.org/drawingml/2006/picture">
+                  <pic:nvPicPr>
+                    <pic:cNvPr id="1903578617" name="Picture 1" descr="A graph of a training and valdalation loss&#10;&#10;AI-generated content may be incorrect."/>
+                    <pic:cNvPicPr/>
+                  </pic:nvPicPr>
+                  <pic:blipFill>
+                    <a:blip r:embed="rId21">
+                      <a:extLst>
+                        <a:ext uri="{28A0092B-C50C-407E-A947-70E740481C1C}">
+                          <a14:useLocalDpi xmlns:a14="http://schemas.microsoft.com/office/drawing/2010/main" val="0"/>
+                        </a:ext>
+                      </a:extLst>
+                    </a:blip>
+                    <a:stretch>
+                      <a:fillRect/>
+                    </a:stretch>
+                  </pic:blipFill>
+                  <pic:spPr>
+                    <a:xfrm>
+                      <a:off x="0" y="0"/>
+                      <a:ext cx="3093720" cy="4937760"/>
+                    </a:xfrm>
+                    <a:prstGeom prst="rect">
+                      <a:avLst/>
+                    </a:prstGeom>
+                  </pic:spPr>
+                </pic:pic>
+              </a:graphicData>
+            </a:graphic>
+          </wp:anchor>
+        </w:drawing>
+      </w:r>
+    </w:p>
+    <w:p>
+      <w:pPr>
+        <w:rPr>
+          <w:sz w:val="32"/>
+          <w:szCs w:val="32"/>
+        </w:rPr>
+      </w:pPr>
+    </w:p>
+    <w:p>
+      <w:pPr>
+        <w:rPr>
+          <w:sz w:val="32"/>
+          <w:szCs w:val="32"/>
+        </w:rPr>
+      </w:pPr>
+      <w:r>
+        <w:rPr>
+          <w:noProof/>
+          <w:sz w:val="32"/>
+          <w:szCs w:val="32"/>
+        </w:rPr>
+        <w:drawing>
+          <wp:anchor distT="0" distB="0" distL="114300" distR="114300" simplePos="0" relativeHeight="251682816" behindDoc="0" locked="0" layoutInCell="1" allowOverlap="1" wp14:anchorId="0E1EBCE8" wp14:editId="479471EE">
+            <wp:simplePos x="0" y="0"/>
+            <wp:positionH relativeFrom="margin">
+              <wp:posOffset>-685800</wp:posOffset>
+            </wp:positionH>
+            <wp:positionV relativeFrom="page">
+              <wp:posOffset>4221480</wp:posOffset>
+            </wp:positionV>
+            <wp:extent cx="3101975" cy="5318760"/>
+            <wp:effectExtent l="0" t="0" r="3175" b="0"/>
+            <wp:wrapSquare wrapText="bothSides"/>
+            <wp:docPr id="997440164" name="Picture 1" descr="A screen shot of a computer program&#10;&#10;AI-generated content may be incorrect."/>
+            <wp:cNvGraphicFramePr>
+              <a:graphicFrameLocks xmlns:a="http://schemas.openxmlformats.org/drawingml/2006/main" noChangeAspect="1"/>
+            </wp:cNvGraphicFramePr>
+            <a:graphic xmlns:a="http://schemas.openxmlformats.org/drawingml/2006/main">
+              <a:graphicData uri="http://schemas.openxmlformats.org/drawingml/2006/picture">
+                <pic:pic xmlns:pic="http://schemas.openxmlformats.org/drawingml/2006/picture">
+                  <pic:nvPicPr>
+                    <pic:cNvPr id="997440164" name="Picture 1" descr="A screen shot of a computer program&#10;&#10;AI-generated content may be incorrect."/>
+                    <pic:cNvPicPr/>
+                  </pic:nvPicPr>
+                  <pic:blipFill>
+                    <a:blip r:embed="rId22">
+                      <a:extLst>
+                        <a:ext uri="{28A0092B-C50C-407E-A947-70E740481C1C}">
+                          <a14:useLocalDpi xmlns:a14="http://schemas.microsoft.com/office/drawing/2010/main" val="0"/>
+                        </a:ext>
+                      </a:extLst>
+                    </a:blip>
+                    <a:stretch>
+                      <a:fillRect/>
+                    </a:stretch>
+                  </pic:blipFill>
+                  <pic:spPr>
+                    <a:xfrm>
+                      <a:off x="0" y="0"/>
+                      <a:ext cx="3101975" cy="5318760"/>
+                    </a:xfrm>
+                    <a:prstGeom prst="rect">
+                      <a:avLst/>
+                    </a:prstGeom>
+                  </pic:spPr>
+                </pic:pic>
+              </a:graphicData>
+            </a:graphic>
+            <wp14:sizeRelH relativeFrom="margin">
+              <wp14:pctWidth>0</wp14:pctWidth>
+            </wp14:sizeRelH>
+            <wp14:sizeRelV relativeFrom="margin">
+              <wp14:pctHeight>0</wp14:pctHeight>
+            </wp14:sizeRelV>
+          </wp:anchor>
+        </w:drawing>
+      </w:r>
+    </w:p>
+    <w:p>
+      <w:pPr>
+        <w:rPr>
+          <w:sz w:val="32"/>
+          <w:szCs w:val="32"/>
+        </w:rPr>
+      </w:pPr>
+    </w:p>
+    <w:p>
+      <w:pPr>
+        <w:rPr>
+          <w:sz w:val="32"/>
+          <w:szCs w:val="32"/>
+        </w:rPr>
+      </w:pPr>
+    </w:p>
+    <w:p>
+      <w:pPr>
+        <w:rPr>
+          <w:sz w:val="32"/>
+          <w:szCs w:val="32"/>
+        </w:rPr>
+      </w:pPr>
+    </w:p>
+    <w:p>
+      <w:pPr>
+        <w:rPr>
+          <w:sz w:val="32"/>
+          <w:szCs w:val="32"/>
+        </w:rPr>
+      </w:pPr>
+    </w:p>
+    <w:p>
+      <w:pPr>
+        <w:rPr>
+          <w:sz w:val="32"/>
+          <w:szCs w:val="32"/>
+        </w:rPr>
+      </w:pPr>
+    </w:p>
+    <w:p>
+      <w:pPr>
+        <w:rPr>
+          <w:sz w:val="32"/>
+          <w:szCs w:val="32"/>
+        </w:rPr>
+      </w:pPr>
+    </w:p>
+    <w:p>
+      <w:pPr>
+        <w:rPr>
+          <w:sz w:val="32"/>
+          <w:szCs w:val="32"/>
+        </w:rPr>
+      </w:pPr>
+    </w:p>
+    <w:p>
+      <w:pPr>
+        <w:rPr>
+          <w:sz w:val="32"/>
+          <w:szCs w:val="32"/>
+        </w:rPr>
+      </w:pPr>
+    </w:p>
+    <w:p>
+      <w:pPr>
+        <w:rPr>
+          <w:sz w:val="32"/>
+          <w:szCs w:val="32"/>
+        </w:rPr>
+      </w:pPr>
+    </w:p>
+    <w:p>
+      <w:pPr>
+        <w:rPr>
+          <w:sz w:val="32"/>
+          <w:szCs w:val="32"/>
+        </w:rPr>
+      </w:pPr>
+      <w:r>
+        <w:rPr>
+          <w:noProof/>
+          <w:sz w:val="32"/>
+          <w:szCs w:val="32"/>
+        </w:rPr>
+        <w:lastRenderedPageBreak/>
+        <w:drawing>
+          <wp:anchor distT="0" distB="0" distL="114300" distR="114300" simplePos="0" relativeHeight="251685888" behindDoc="0" locked="0" layoutInCell="1" allowOverlap="1" wp14:anchorId="6316D277" wp14:editId="50C3B869">
+            <wp:simplePos x="0" y="0"/>
+            <wp:positionH relativeFrom="margin">
+              <wp:align>left</wp:align>
+            </wp:positionH>
+            <wp:positionV relativeFrom="page">
+              <wp:posOffset>213360</wp:posOffset>
+            </wp:positionV>
+            <wp:extent cx="5420360" cy="5896610"/>
+            <wp:effectExtent l="0" t="0" r="8890" b="8890"/>
+            <wp:wrapSquare wrapText="bothSides"/>
+            <wp:docPr id="607544821" name="Picture 1" descr="A computer screen shot of a program&#10;&#10;AI-generated content may be incorrect."/>
+            <wp:cNvGraphicFramePr>
+              <a:graphicFrameLocks xmlns:a="http://schemas.openxmlformats.org/drawingml/2006/main" noChangeAspect="1"/>
+            </wp:cNvGraphicFramePr>
+            <a:graphic xmlns:a="http://schemas.openxmlformats.org/drawingml/2006/main">
+              <a:graphicData uri="http://schemas.openxmlformats.org/drawingml/2006/picture">
+                <pic:pic xmlns:pic="http://schemas.openxmlformats.org/drawingml/2006/picture">
+                  <pic:nvPicPr>
+                    <pic:cNvPr id="607544821" name="Picture 1" descr="A computer screen shot of a program&#10;&#10;AI-generated content may be incorrect."/>
+                    <pic:cNvPicPr/>
+                  </pic:nvPicPr>
+                  <pic:blipFill>
+                    <a:blip r:embed="rId23">
+                      <a:extLst>
+                        <a:ext uri="{28A0092B-C50C-407E-A947-70E740481C1C}">
+                          <a14:useLocalDpi xmlns:a14="http://schemas.microsoft.com/office/drawing/2010/main" val="0"/>
+                        </a:ext>
+                      </a:extLst>
+                    </a:blip>
+                    <a:stretch>
+                      <a:fillRect/>
+                    </a:stretch>
+                  </pic:blipFill>
+                  <pic:spPr>
+                    <a:xfrm>
+                      <a:off x="0" y="0"/>
+                      <a:ext cx="5420360" cy="5896610"/>
+                    </a:xfrm>
+                    <a:prstGeom prst="rect">
+                      <a:avLst/>
+                    </a:prstGeom>
+                  </pic:spPr>
+                </pic:pic>
+              </a:graphicData>
+            </a:graphic>
+          </wp:anchor>
+        </w:drawing>
+      </w:r>
+    </w:p>
+    <w:p>
+      <w:pPr>
+        <w:rPr>
+          <w:sz w:val="32"/>
+          <w:szCs w:val="32"/>
+        </w:rPr>
+      </w:pPr>
+    </w:p>
+    <w:p>
+      <w:pPr>
+        <w:rPr>
+          <w:sz w:val="32"/>
+          <w:szCs w:val="32"/>
+        </w:rPr>
+      </w:pPr>
+    </w:p>
+    <w:p>
+      <w:pPr>
+        <w:rPr>
+          <w:sz w:val="32"/>
+          <w:szCs w:val="32"/>
+        </w:rPr>
+      </w:pPr>
+    </w:p>
+    <w:p>
+      <w:pPr>
+        <w:rPr>
+          <w:sz w:val="32"/>
+          <w:szCs w:val="32"/>
+        </w:rPr>
+      </w:pPr>
+    </w:p>
+    <w:p>
+      <w:pPr>
+        <w:rPr>
+          <w:sz w:val="32"/>
+          <w:szCs w:val="32"/>
+        </w:rPr>
+      </w:pPr>
+    </w:p>
+    <w:p>
+      <w:pPr>
+        <w:rPr>
+          <w:sz w:val="32"/>
+          <w:szCs w:val="32"/>
+        </w:rPr>
+      </w:pPr>
+    </w:p>
+    <w:p>
+      <w:pPr>
+        <w:rPr>
+          <w:sz w:val="32"/>
+          <w:szCs w:val="32"/>
+        </w:rPr>
+      </w:pPr>
+    </w:p>
+    <w:p>
+      <w:pPr>
+        <w:rPr>
+          <w:sz w:val="32"/>
+          <w:szCs w:val="32"/>
+        </w:rPr>
+      </w:pPr>
+    </w:p>
+    <w:p>
+      <w:pPr>
+        <w:rPr>
+          <w:sz w:val="32"/>
+          <w:szCs w:val="32"/>
+        </w:rPr>
+      </w:pPr>
+    </w:p>
+    <w:p>
+      <w:pPr>
+        <w:rPr>
+          <w:sz w:val="32"/>
+          <w:szCs w:val="32"/>
+        </w:rPr>
+      </w:pPr>
+      <w:r>
+        <w:rPr>
+          <w:noProof/>
+          <w:sz w:val="32"/>
+          <w:szCs w:val="32"/>
+        </w:rPr>
+        <w:drawing>
+          <wp:anchor distT="0" distB="0" distL="114300" distR="114300" simplePos="0" relativeHeight="251687936" behindDoc="0" locked="0" layoutInCell="1" allowOverlap="1" wp14:anchorId="04671169" wp14:editId="0D6D4EC8">
+            <wp:simplePos x="0" y="0"/>
+            <wp:positionH relativeFrom="column">
+              <wp:posOffset>2527935</wp:posOffset>
+            </wp:positionH>
+            <wp:positionV relativeFrom="page">
+              <wp:posOffset>6233160</wp:posOffset>
+            </wp:positionV>
+            <wp:extent cx="4182110" cy="3307080"/>
+            <wp:effectExtent l="0" t="0" r="8890" b="7620"/>
+            <wp:wrapSquare wrapText="bothSides"/>
+            <wp:docPr id="1015810054" name="Picture 1" descr="A screenshot of a graph&#10;&#10;AI-generated content may be incorrect."/>
+            <wp:cNvGraphicFramePr>
+              <a:graphicFrameLocks xmlns:a="http://schemas.openxmlformats.org/drawingml/2006/main" noChangeAspect="1"/>
+            </wp:cNvGraphicFramePr>
+            <a:graphic xmlns:a="http://schemas.openxmlformats.org/drawingml/2006/main">
+              <a:graphicData uri="http://schemas.openxmlformats.org/drawingml/2006/picture">
+                <pic:pic xmlns:pic="http://schemas.openxmlformats.org/drawingml/2006/picture">
+                  <pic:nvPicPr>
+                    <pic:cNvPr id="1015810054" name="Picture 1" descr="A screenshot of a graph&#10;&#10;AI-generated content may be incorrect."/>
+                    <pic:cNvPicPr/>
+                  </pic:nvPicPr>
+                  <pic:blipFill>
+                    <a:blip r:embed="rId24">
+                      <a:extLst>
+                        <a:ext uri="{28A0092B-C50C-407E-A947-70E740481C1C}">
+                          <a14:useLocalDpi xmlns:a14="http://schemas.microsoft.com/office/drawing/2010/main" val="0"/>
+                        </a:ext>
+                      </a:extLst>
+                    </a:blip>
+                    <a:stretch>
+                      <a:fillRect/>
+                    </a:stretch>
+                  </pic:blipFill>
+                  <pic:spPr>
+                    <a:xfrm>
+                      <a:off x="0" y="0"/>
+                      <a:ext cx="4182110" cy="3307080"/>
+                    </a:xfrm>
+                    <a:prstGeom prst="rect">
+                      <a:avLst/>
+                    </a:prstGeom>
+                  </pic:spPr>
+                </pic:pic>
+              </a:graphicData>
+            </a:graphic>
+          </wp:anchor>
+        </w:drawing>
+      </w:r>
+      <w:r>
+        <w:rPr>
+          <w:noProof/>
+          <w:sz w:val="32"/>
+          <w:szCs w:val="32"/>
+        </w:rPr>
+        <w:drawing>
+          <wp:anchor distT="0" distB="0" distL="114300" distR="114300" simplePos="0" relativeHeight="251686912" behindDoc="0" locked="0" layoutInCell="1" allowOverlap="1" wp14:anchorId="3B0FEFAC" wp14:editId="03E66575">
+            <wp:simplePos x="0" y="0"/>
+            <wp:positionH relativeFrom="column">
+              <wp:posOffset>-624840</wp:posOffset>
+            </wp:positionH>
+            <wp:positionV relativeFrom="page">
+              <wp:posOffset>6233160</wp:posOffset>
+            </wp:positionV>
+            <wp:extent cx="3152775" cy="2266950"/>
+            <wp:effectExtent l="0" t="0" r="9525" b="0"/>
+            <wp:wrapSquare wrapText="bothSides"/>
+            <wp:docPr id="1328405000" name="Picture 1" descr="A screenshot of a computer screen&#10;&#10;AI-generated content may be incorrect."/>
+            <wp:cNvGraphicFramePr>
+              <a:graphicFrameLocks xmlns:a="http://schemas.openxmlformats.org/drawingml/2006/main" noChangeAspect="1"/>
+            </wp:cNvGraphicFramePr>
+            <a:graphic xmlns:a="http://schemas.openxmlformats.org/drawingml/2006/main">
+              <a:graphicData uri="http://schemas.openxmlformats.org/drawingml/2006/picture">
+                <pic:pic xmlns:pic="http://schemas.openxmlformats.org/drawingml/2006/picture">
+                  <pic:nvPicPr>
+                    <pic:cNvPr id="1328405000" name="Picture 1" descr="A screenshot of a computer screen&#10;&#10;AI-generated content may be incorrect."/>
+                    <pic:cNvPicPr/>
+                  </pic:nvPicPr>
+                  <pic:blipFill>
+                    <a:blip r:embed="rId25">
+                      <a:extLst>
+                        <a:ext uri="{28A0092B-C50C-407E-A947-70E740481C1C}">
+                          <a14:useLocalDpi xmlns:a14="http://schemas.microsoft.com/office/drawing/2010/main" val="0"/>
+                        </a:ext>
+                      </a:extLst>
+                    </a:blip>
+                    <a:stretch>
+                      <a:fillRect/>
+                    </a:stretch>
+                  </pic:blipFill>
+                  <pic:spPr>
+                    <a:xfrm>
+                      <a:off x="0" y="0"/>
+                      <a:ext cx="3152775" cy="2266950"/>
+                    </a:xfrm>
+                    <a:prstGeom prst="rect">
+                      <a:avLst/>
+                    </a:prstGeom>
+                  </pic:spPr>
+                </pic:pic>
+              </a:graphicData>
+            </a:graphic>
+          </wp:anchor>
+        </w:drawing>
+      </w:r>
+    </w:p>
+    <w:p>
+      <w:pPr>
+        <w:rPr>
+          <w:sz w:val="32"/>
+          <w:szCs w:val="32"/>
+        </w:rPr>
+      </w:pPr>
+    </w:p>
+    <w:p>
+      <w:pPr>
+        <w:rPr>
+          <w:sz w:val="32"/>
+          <w:szCs w:val="32"/>
+        </w:rPr>
+      </w:pPr>
+    </w:p>
+    <w:p>
+      <w:pPr>
+        <w:rPr>
+          <w:sz w:val="32"/>
+          <w:szCs w:val="32"/>
+        </w:rPr>
+      </w:pPr>
+    </w:p>
+    <w:p>
+      <w:pPr>
+        <w:rPr>
+          <w:sz w:val="32"/>
+          <w:szCs w:val="32"/>
+        </w:rPr>
+      </w:pPr>
+      <w:r>
+        <w:rPr>
+          <w:sz w:val="32"/>
+          <w:szCs w:val="32"/>
+        </w:rPr>
+        <w:lastRenderedPageBreak/>
+        <w:t>Notes:</w:t>
+      </w:r>
+    </w:p>
+    <w:p>
+      <w:pPr>
+        <w:pStyle w:val="ListParagraph"/>
+        <w:numPr>
+          <w:ilvl w:val="0"/>
+          <w:numId w:val="3"/>
+        </w:numPr>
+        <w:rPr>
+          <w:sz w:val="32"/>
+          <w:szCs w:val="32"/>
+        </w:rPr>
+      </w:pPr>
+      <w:r>
+        <w:rPr>
+          <w:sz w:val="32"/>
+          <w:szCs w:val="32"/>
+        </w:rPr>
+        <w:t xml:space="preserve">Use ResNet18 which is a CNN architecture which is implemented using </w:t>
+      </w:r>
+      <w:proofErr w:type="spellStart"/>
+      <w:r>
+        <w:rPr>
+          <w:sz w:val="32"/>
+          <w:szCs w:val="32"/>
+        </w:rPr>
+        <w:t>pytorch</w:t>
+      </w:r>
+      <w:proofErr w:type="spellEnd"/>
+      <w:r>
+        <w:rPr>
+          <w:sz w:val="32"/>
+          <w:szCs w:val="32"/>
+        </w:rPr>
+        <w:t>.</w:t>
+      </w:r>
+    </w:p>
+    <w:p>
+      <w:pPr>
+        <w:pStyle w:val="ListParagraph"/>
+        <w:numPr>
+          <w:ilvl w:val="0"/>
+          <w:numId w:val="3"/>
+        </w:numPr>
+        <w:rPr>
+          <w:sz w:val="32"/>
+          <w:szCs w:val="32"/>
+        </w:rPr>
+      </w:pPr>
+      <w:r>
+        <w:rPr>
+          <w:sz w:val="32"/>
+          <w:szCs w:val="32"/>
+        </w:rPr>
+        <w:t>We check parameters are less than 60 million and display them</w:t>
+      </w:r>
+    </w:p>
+    <w:p>
+      <w:pPr>
+        <w:pStyle w:val="ListParagraph"/>
+        <w:numPr>
+          <w:ilvl w:val="0"/>
+          <w:numId w:val="3"/>
+        </w:numPr>
+        <w:rPr>
+          <w:sz w:val="32"/>
+          <w:szCs w:val="32"/>
+        </w:rPr>
+      </w:pPr>
+      <w:r>
+        <w:rPr>
+          <w:sz w:val="32"/>
+          <w:szCs w:val="32"/>
+        </w:rPr>
+        <w:t>Print a confusion matrix and display recall and F1 score</w:t>
+      </w:r>
+    </w:p>
+    <w:p>
+      <w:pPr>
+        <w:rPr>
+          <w:b/>
+          <w:bCs/>
+          <w:sz w:val="32"/>
+          <w:szCs w:val="32"/>
+          <w:u w:val="single"/>
+        </w:rPr>
+      </w:pPr>
+      <w:r>
+        <w:rPr>
+          <w:b/>
+          <w:bCs/>
+          <w:noProof/>
+          <w:sz w:val="32"/>
+          <w:szCs w:val="32"/>
+          <w:u w:val="single"/>
+        </w:rPr>
+        <w:drawing>
+          <wp:anchor distT="0" distB="0" distL="114300" distR="114300" simplePos="0" relativeHeight="251689984" behindDoc="0" locked="0" layoutInCell="1" allowOverlap="1" wp14:anchorId="26E2E22C" wp14:editId="3BC648E9">
+            <wp:simplePos x="0" y="0"/>
+            <wp:positionH relativeFrom="column">
+              <wp:posOffset>3587115</wp:posOffset>
+            </wp:positionH>
+            <wp:positionV relativeFrom="page">
+              <wp:posOffset>3246120</wp:posOffset>
+            </wp:positionV>
+            <wp:extent cx="3000375" cy="2809875"/>
+            <wp:effectExtent l="0" t="0" r="9525" b="9525"/>
+            <wp:wrapSquare wrapText="bothSides"/>
+            <wp:docPr id="813936100" name="Picture 1" descr="A screen shot of a computer program&#10;&#10;AI-generated content may be incorrect."/>
+            <wp:cNvGraphicFramePr>
+              <a:graphicFrameLocks xmlns:a="http://schemas.openxmlformats.org/drawingml/2006/main" noChangeAspect="1"/>
+            </wp:cNvGraphicFramePr>
+            <a:graphic xmlns:a="http://schemas.openxmlformats.org/drawingml/2006/main">
+              <a:graphicData uri="http://schemas.openxmlformats.org/drawingml/2006/picture">
+                <pic:pic xmlns:pic="http://schemas.openxmlformats.org/drawingml/2006/picture">
+                  <pic:nvPicPr>
+                    <pic:cNvPr id="813936100" name="Picture 1" descr="A screen shot of a computer program&#10;&#10;AI-generated content may be incorrect."/>
+                    <pic:cNvPicPr/>
+                  </pic:nvPicPr>
+                  <pic:blipFill>
+                    <a:blip r:embed="rId26">
+                      <a:extLst>
+                        <a:ext uri="{28A0092B-C50C-407E-A947-70E740481C1C}">
+                          <a14:useLocalDpi xmlns:a14="http://schemas.microsoft.com/office/drawing/2010/main" val="0"/>
+                        </a:ext>
+                      </a:extLst>
+                    </a:blip>
+                    <a:stretch>
+                      <a:fillRect/>
+                    </a:stretch>
+                  </pic:blipFill>
+                  <pic:spPr>
+                    <a:xfrm>
+                      <a:off x="0" y="0"/>
+                      <a:ext cx="3000375" cy="2809875"/>
+                    </a:xfrm>
+                    <a:prstGeom prst="rect">
+                      <a:avLst/>
+                    </a:prstGeom>
+                  </pic:spPr>
+                </pic:pic>
+              </a:graphicData>
+            </a:graphic>
+          </wp:anchor>
+        </w:drawing>
+      </w:r>
+      <w:r>
+        <w:rPr>
+          <w:b/>
+          <w:bCs/>
+          <w:noProof/>
+          <w:sz w:val="32"/>
+          <w:szCs w:val="32"/>
+          <w:u w:val="single"/>
+        </w:rPr>
+        <w:drawing>
+          <wp:anchor distT="0" distB="0" distL="114300" distR="114300" simplePos="0" relativeHeight="251688960" behindDoc="0" locked="0" layoutInCell="1" allowOverlap="1" wp14:anchorId="337FF714" wp14:editId="4E6AB86D">
+            <wp:simplePos x="0" y="0"/>
+            <wp:positionH relativeFrom="column">
+              <wp:posOffset>-670560</wp:posOffset>
+            </wp:positionH>
+            <wp:positionV relativeFrom="page">
+              <wp:posOffset>3276600</wp:posOffset>
+            </wp:positionV>
+            <wp:extent cx="4257675" cy="4753610"/>
+            <wp:effectExtent l="0" t="0" r="9525" b="8890"/>
+            <wp:wrapSquare wrapText="bothSides"/>
+            <wp:docPr id="2074304743" name="Picture 1" descr="A computer screen shot of a program&#10;&#10;AI-generated content may be incorrect."/>
+            <wp:cNvGraphicFramePr>
+              <a:graphicFrameLocks xmlns:a="http://schemas.openxmlformats.org/drawingml/2006/main" noChangeAspect="1"/>
+            </wp:cNvGraphicFramePr>
+            <a:graphic xmlns:a="http://schemas.openxmlformats.org/drawingml/2006/main">
+              <a:graphicData uri="http://schemas.openxmlformats.org/drawingml/2006/picture">
+                <pic:pic xmlns:pic="http://schemas.openxmlformats.org/drawingml/2006/picture">
+                  <pic:nvPicPr>
+                    <pic:cNvPr id="2074304743" name="Picture 1" descr="A computer screen shot of a program&#10;&#10;AI-generated content may be incorrect."/>
+                    <pic:cNvPicPr/>
+                  </pic:nvPicPr>
+                  <pic:blipFill>
+                    <a:blip r:embed="rId27">
+                      <a:extLst>
+                        <a:ext uri="{28A0092B-C50C-407E-A947-70E740481C1C}">
+                          <a14:useLocalDpi xmlns:a14="http://schemas.microsoft.com/office/drawing/2010/main" val="0"/>
+                        </a:ext>
+                      </a:extLst>
+                    </a:blip>
+                    <a:stretch>
+                      <a:fillRect/>
+                    </a:stretch>
+                  </pic:blipFill>
+                  <pic:spPr>
+                    <a:xfrm>
+                      <a:off x="0" y="0"/>
+                      <a:ext cx="4257675" cy="4753610"/>
+                    </a:xfrm>
+                    <a:prstGeom prst="rect">
+                      <a:avLst/>
+                    </a:prstGeom>
+                  </pic:spPr>
+                </pic:pic>
+              </a:graphicData>
+            </a:graphic>
+          </wp:anchor>
+        </w:drawing>
+      </w:r>
+      <w:r>
+        <w:rPr>
+          <w:b/>
+          <w:bCs/>
+          <w:sz w:val="32"/>
+          <w:szCs w:val="32"/>
+          <w:u w:val="single"/>
+        </w:rPr>
+        <w:t>Part4:</w:t>
+      </w:r>
+    </w:p>
+    <w:p>
+      <w:pPr>
+        <w:rPr>
+          <w:b/>
+          <w:bCs/>
+          <w:sz w:val="32"/>
+          <w:szCs w:val="32"/>
+          <w:u w:val="single"/>
+        </w:rPr>
+      </w:pPr>
+    </w:p>
+    <w:p>
+      <w:pPr>
+        <w:rPr>
+          <w:b/>
+          <w:bCs/>
+          <w:sz w:val="32"/>
+          <w:szCs w:val="32"/>
+          <w:u w:val="single"/>
+        </w:rPr>
+      </w:pPr>
+    </w:p>
+    <w:p>
+      <w:pPr>
+        <w:rPr>
+          <w:b/>
+          <w:bCs/>
+          <w:sz w:val="32"/>
+          <w:szCs w:val="32"/>
+          <w:u w:val="single"/>
+        </w:rPr>
+      </w:pPr>
+    </w:p>
+    <w:p>
+      <w:pPr>
+        <w:rPr>
+          <w:b/>
+          <w:bCs/>
+          <w:sz w:val="32"/>
+          <w:szCs w:val="32"/>
+          <w:u w:val="single"/>
+        </w:rPr>
+      </w:pPr>
+    </w:p>
+    <w:p>
+      <w:pPr>
+        <w:rPr>
+          <w:b/>
+          <w:bCs/>
+          <w:sz w:val="32"/>
+          <w:szCs w:val="32"/>
+          <w:u w:val="single"/>
+        </w:rPr>
+      </w:pPr>
+      <w:r>
+        <w:rPr>
+          <w:b/>
+          <w:bCs/>
+          <w:noProof/>
+          <w:sz w:val="32"/>
+          <w:szCs w:val="32"/>
+          <w:u w:val="single"/>
+        </w:rPr>
+        <w:drawing>
+          <wp:anchor distT="0" distB="0" distL="114300" distR="114300" simplePos="0" relativeHeight="251691008" behindDoc="0" locked="0" layoutInCell="1" allowOverlap="1" wp14:anchorId="5232B6DD" wp14:editId="7F5C1EA7">
+            <wp:simplePos x="0" y="0"/>
+            <wp:positionH relativeFrom="column">
+              <wp:posOffset>-655320</wp:posOffset>
+            </wp:positionH>
+            <wp:positionV relativeFrom="page">
+              <wp:posOffset>8046720</wp:posOffset>
+            </wp:positionV>
+            <wp:extent cx="4991735" cy="1857375"/>
+            <wp:effectExtent l="0" t="0" r="0" b="9525"/>
+            <wp:wrapSquare wrapText="bothSides"/>
+            <wp:docPr id="1528557440" name="Picture 1" descr="A screen shot of a computer code&#10;&#10;AI-generated content may be incorrect."/>
+            <wp:cNvGraphicFramePr>
+              <a:graphicFrameLocks xmlns:a="http://schemas.openxmlformats.org/drawingml/2006/main" noChangeAspect="1"/>
+            </wp:cNvGraphicFramePr>
+            <a:graphic xmlns:a="http://schemas.openxmlformats.org/drawingml/2006/main">
+              <a:graphicData uri="http://schemas.openxmlformats.org/drawingml/2006/picture">
+                <pic:pic xmlns:pic="http://schemas.openxmlformats.org/drawingml/2006/picture">
+                  <pic:nvPicPr>
+                    <pic:cNvPr id="1528557440" name="Picture 1" descr="A screen shot of a computer code&#10;&#10;AI-generated content may be incorrect."/>
+                    <pic:cNvPicPr/>
+                  </pic:nvPicPr>
+                  <pic:blipFill>
+                    <a:blip r:embed="rId28">
+                      <a:extLst>
+                        <a:ext uri="{28A0092B-C50C-407E-A947-70E740481C1C}">
+                          <a14:useLocalDpi xmlns:a14="http://schemas.microsoft.com/office/drawing/2010/main" val="0"/>
+                        </a:ext>
+                      </a:extLst>
+                    </a:blip>
+                    <a:stretch>
+                      <a:fillRect/>
+                    </a:stretch>
+                  </pic:blipFill>
+                  <pic:spPr>
+                    <a:xfrm>
+                      <a:off x="0" y="0"/>
+                      <a:ext cx="4991735" cy="1857375"/>
+                    </a:xfrm>
+                    <a:prstGeom prst="rect">
+                      <a:avLst/>
+                    </a:prstGeom>
+                  </pic:spPr>
+                </pic:pic>
+              </a:graphicData>
+            </a:graphic>
+          </wp:anchor>
+        </w:drawing>
+      </w:r>
+    </w:p>
+    <w:p>
+      <w:pPr>
+        <w:rPr>
+          <w:b/>
+          <w:bCs/>
+          <w:sz w:val="32"/>
+          <w:szCs w:val="32"/>
+          <w:u w:val="single"/>
+        </w:rPr>
+      </w:pPr>
+    </w:p>
+    <w:p>
+      <w:pPr>
+        <w:rPr>
+          <w:b/>
+          <w:bCs/>
+          <w:sz w:val="32"/>
+          <w:szCs w:val="32"/>
+          <w:u w:val="single"/>
+        </w:rPr>
+      </w:pPr>
+    </w:p>
+    <w:p>
+      <w:pPr>
+        <w:rPr>
+          <w:b/>
+          <w:bCs/>
+          <w:sz w:val="32"/>
+          <w:szCs w:val="32"/>
+          <w:u w:val="single"/>
+        </w:rPr>
+      </w:pPr>
+      <w:r>
+        <w:rPr>
+          <w:b/>
+          <w:bCs/>
+          <w:noProof/>
+          <w:sz w:val="32"/>
+          <w:szCs w:val="32"/>
+          <w:u w:val="single"/>
+        </w:rPr>
+        <w:lastRenderedPageBreak/>
+        <w:drawing>
+          <wp:anchor distT="0" distB="0" distL="114300" distR="114300" simplePos="0" relativeHeight="251692032" behindDoc="0" locked="0" layoutInCell="1" allowOverlap="1" wp14:anchorId="58CEE5B9" wp14:editId="468EC2B3">
+            <wp:simplePos x="0" y="0"/>
+            <wp:positionH relativeFrom="column">
+              <wp:posOffset>-609600</wp:posOffset>
+            </wp:positionH>
+            <wp:positionV relativeFrom="page">
+              <wp:posOffset>106680</wp:posOffset>
+            </wp:positionV>
+            <wp:extent cx="5525135" cy="5420360"/>
+            <wp:effectExtent l="0" t="0" r="0" b="8890"/>
+            <wp:wrapSquare wrapText="bothSides"/>
+            <wp:docPr id="1861904833" name="Picture 1" descr="A computer screen shot of a program&#10;&#10;AI-generated content may be incorrect."/>
+            <wp:cNvGraphicFramePr>
+              <a:graphicFrameLocks xmlns:a="http://schemas.openxmlformats.org/drawingml/2006/main" noChangeAspect="1"/>
+            </wp:cNvGraphicFramePr>
+            <a:graphic xmlns:a="http://schemas.openxmlformats.org/drawingml/2006/main">
+              <a:graphicData uri="http://schemas.openxmlformats.org/drawingml/2006/picture">
+                <pic:pic xmlns:pic="http://schemas.openxmlformats.org/drawingml/2006/picture">
+                  <pic:nvPicPr>
+                    <pic:cNvPr id="1861904833" name="Picture 1" descr="A computer screen shot of a program&#10;&#10;AI-generated content may be incorrect."/>
+                    <pic:cNvPicPr/>
+                  </pic:nvPicPr>
+                  <pic:blipFill>
+                    <a:blip r:embed="rId29">
+                      <a:extLst>
+                        <a:ext uri="{28A0092B-C50C-407E-A947-70E740481C1C}">
+                          <a14:useLocalDpi xmlns:a14="http://schemas.microsoft.com/office/drawing/2010/main" val="0"/>
+                        </a:ext>
+                      </a:extLst>
+                    </a:blip>
+                    <a:stretch>
+                      <a:fillRect/>
+                    </a:stretch>
+                  </pic:blipFill>
+                  <pic:spPr>
+                    <a:xfrm>
+                      <a:off x="0" y="0"/>
+                      <a:ext cx="5525135" cy="5420360"/>
+                    </a:xfrm>
+                    <a:prstGeom prst="rect">
+                      <a:avLst/>
+                    </a:prstGeom>
+                  </pic:spPr>
+                </pic:pic>
+              </a:graphicData>
+            </a:graphic>
+          </wp:anchor>
+        </w:drawing>
+      </w:r>
+    </w:p>
+    <w:p>
+      <w:pPr>
+        <w:rPr>
+          <w:b/>
+          <w:bCs/>
+          <w:sz w:val="32"/>
+          <w:szCs w:val="32"/>
+          <w:u w:val="single"/>
+        </w:rPr>
+      </w:pPr>
+    </w:p>
+    <w:p>
+      <w:pPr>
+        <w:rPr>
+          <w:b/>
+          <w:bCs/>
+          <w:sz w:val="32"/>
+          <w:szCs w:val="32"/>
+          <w:u w:val="single"/>
+        </w:rPr>
+      </w:pPr>
+    </w:p>
+    <w:p>
+      <w:pPr>
+        <w:rPr>
+          <w:b/>
+          <w:bCs/>
+          <w:sz w:val="32"/>
+          <w:szCs w:val="32"/>
+          <w:u w:val="single"/>
+        </w:rPr>
+      </w:pPr>
+    </w:p>
+    <w:p>
+      <w:pPr>
+        <w:rPr>
+          <w:b/>
+          <w:bCs/>
+          <w:sz w:val="32"/>
+          <w:szCs w:val="32"/>
+          <w:u w:val="single"/>
+        </w:rPr>
+      </w:pPr>
+    </w:p>
+    <w:p>
+      <w:pPr>
+        <w:rPr>
+          <w:b/>
+          <w:bCs/>
+          <w:sz w:val="32"/>
+          <w:szCs w:val="32"/>
+          <w:u w:val="single"/>
+        </w:rPr>
+      </w:pPr>
+    </w:p>
+    <w:p>
+      <w:pPr>
+        <w:rPr>
+          <w:b/>
+          <w:bCs/>
+          <w:sz w:val="32"/>
+          <w:szCs w:val="32"/>
+          <w:u w:val="single"/>
+        </w:rPr>
+      </w:pPr>
+    </w:p>
+    <w:p>
+      <w:pPr>
+        <w:rPr>
+          <w:b/>
+          <w:bCs/>
+          <w:sz w:val="32"/>
+          <w:szCs w:val="32"/>
+          <w:u w:val="single"/>
+        </w:rPr>
+      </w:pPr>
+    </w:p>
+    <w:p>
+      <w:pPr>
+        <w:rPr>
+          <w:b/>
+          <w:bCs/>
+          <w:sz w:val="32"/>
+          <w:szCs w:val="32"/>
+          <w:u w:val="single"/>
+        </w:rPr>
+      </w:pPr>
+    </w:p>
+    <w:p>
+      <w:pPr>
+        <w:rPr>
+          <w:b/>
+          <w:bCs/>
+          <w:sz w:val="32"/>
+          <w:szCs w:val="32"/>
+          <w:u w:val="single"/>
+        </w:rPr>
+      </w:pPr>
+    </w:p>
+    <w:p>
+      <w:pPr>
+        <w:rPr>
+          <w:b/>
+          <w:bCs/>
+          <w:sz w:val="32"/>
+          <w:szCs w:val="32"/>
+          <w:u w:val="single"/>
+        </w:rPr>
+      </w:pPr>
+      <w:r>
+        <w:rPr>
+          <w:b/>
+          <w:bCs/>
+          <w:noProof/>
+          <w:sz w:val="32"/>
+          <w:szCs w:val="32"/>
+          <w:u w:val="single"/>
+        </w:rPr>
+        <w:drawing>
+          <wp:anchor distT="0" distB="0" distL="114300" distR="114300" simplePos="0" relativeHeight="251693056" behindDoc="0" locked="0" layoutInCell="1" allowOverlap="1" wp14:anchorId="11D2F215" wp14:editId="59DB31CF">
+            <wp:simplePos x="0" y="0"/>
+            <wp:positionH relativeFrom="column">
+              <wp:posOffset>-640080</wp:posOffset>
+            </wp:positionH>
+            <wp:positionV relativeFrom="page">
+              <wp:posOffset>5562600</wp:posOffset>
+            </wp:positionV>
+            <wp:extent cx="3943350" cy="2628900"/>
+            <wp:effectExtent l="0" t="0" r="0" b="0"/>
+            <wp:wrapSquare wrapText="bothSides"/>
+            <wp:docPr id="1797946107" name="Picture 1" descr="A computer screen shot of text&#10;&#10;AI-generated content may be incorrect."/>
+            <wp:cNvGraphicFramePr>
+              <a:graphicFrameLocks xmlns:a="http://schemas.openxmlformats.org/drawingml/2006/main" noChangeAspect="1"/>
+            </wp:cNvGraphicFramePr>
+            <a:graphic xmlns:a="http://schemas.openxmlformats.org/drawingml/2006/main">
+              <a:graphicData uri="http://schemas.openxmlformats.org/drawingml/2006/picture">
+                <pic:pic xmlns:pic="http://schemas.openxmlformats.org/drawingml/2006/picture">
+                  <pic:nvPicPr>
+                    <pic:cNvPr id="1797946107" name="Picture 1" descr="A computer screen shot of text&#10;&#10;AI-generated content may be incorrect."/>
+                    <pic:cNvPicPr/>
+                  </pic:nvPicPr>
+                  <pic:blipFill>
+                    <a:blip r:embed="rId30">
+                      <a:extLst>
+                        <a:ext uri="{28A0092B-C50C-407E-A947-70E740481C1C}">
+                          <a14:useLocalDpi xmlns:a14="http://schemas.microsoft.com/office/drawing/2010/main" val="0"/>
+                        </a:ext>
+                      </a:extLst>
+                    </a:blip>
+                    <a:stretch>
+                      <a:fillRect/>
+                    </a:stretch>
+                  </pic:blipFill>
+                  <pic:spPr>
+                    <a:xfrm>
+                      <a:off x="0" y="0"/>
+                      <a:ext cx="3943350" cy="2628900"/>
+                    </a:xfrm>
+                    <a:prstGeom prst="rect">
+                      <a:avLst/>
+                    </a:prstGeom>
+                  </pic:spPr>
+                </pic:pic>
+              </a:graphicData>
+            </a:graphic>
+          </wp:anchor>
+        </w:drawing>
+      </w:r>
+    </w:p>
+    <w:p>
+      <w:pPr>
+        <w:rPr>
+          <w:b/>
+          <w:bCs/>
+          <w:sz w:val="32"/>
+          <w:szCs w:val="32"/>
+          <w:u w:val="single"/>
+        </w:rPr>
+      </w:pPr>
+    </w:p>
+    <w:p>
+      <w:pPr>
+        <w:rPr>
+          <w:b/>
+          <w:bCs/>
+          <w:sz w:val="32"/>
+          <w:szCs w:val="32"/>
+          <w:u w:val="single"/>
+        </w:rPr>
+      </w:pPr>
+    </w:p>
+    <w:p>
+      <w:pPr>
+        <w:rPr>
+          <w:b/>
+          <w:bCs/>
+          <w:sz w:val="32"/>
+          <w:szCs w:val="32"/>
+          <w:u w:val="single"/>
+        </w:rPr>
+      </w:pPr>
+    </w:p>
+    <w:p>
+      <w:pPr>
+        <w:rPr>
+          <w:b/>
+          <w:bCs/>
+          <w:sz w:val="32"/>
+          <w:szCs w:val="32"/>
+          <w:u w:val="single"/>
+        </w:rPr>
+      </w:pPr>
+    </w:p>
+    <w:p>
+      <w:pPr>
+        <w:rPr>
+          <w:b/>
+          <w:bCs/>
+          <w:sz w:val="32"/>
+          <w:szCs w:val="32"/>
+          <w:u w:val="single"/>
+        </w:rPr>
+      </w:pPr>
+    </w:p>
+    <w:p>
+      <w:pPr>
+        <w:rPr>
+          <w:b/>
+          <w:bCs/>
+          <w:sz w:val="32"/>
+          <w:szCs w:val="32"/>
+          <w:u w:val="single"/>
+        </w:rPr>
+      </w:pPr>
+    </w:p>
+    <w:p>
+      <w:pPr>
+        <w:rPr>
+          <w:b/>
+          <w:bCs/>
+          <w:sz w:val="32"/>
+          <w:szCs w:val="32"/>
+          <w:u w:val="single"/>
+        </w:rPr>
+      </w:pPr>
+    </w:p>
+    <w:p>
+      <w:pPr>
+        <w:rPr>
+          <w:b/>
+          <w:bCs/>
+          <w:sz w:val="32"/>
+          <w:szCs w:val="32"/>
+          <w:u w:val="single"/>
+        </w:rPr>
+      </w:pPr>
+    </w:p>
+    <w:p>
+      <w:pPr>
+        <w:rPr>
+          <w:b/>
+          <w:bCs/>
+          <w:sz w:val="32"/>
+          <w:szCs w:val="32"/>
+          <w:u w:val="single"/>
+        </w:rPr>
+      </w:pPr>
+    </w:p>
+    <w:p>
+      <w:pPr>
+        <w:rPr>
+          <w:b/>
+          <w:bCs/>
+          <w:sz w:val="32"/>
+          <w:szCs w:val="32"/>
+          <w:u w:val="single"/>
+        </w:rPr>
+      </w:pPr>
+      <w:r>
+        <w:rPr>
+          <w:b/>
+          <w:bCs/>
+          <w:noProof/>
+          <w:sz w:val="32"/>
+          <w:szCs w:val="32"/>
+          <w:u w:val="single"/>
+        </w:rPr>
+        <w:lastRenderedPageBreak/>
+        <w:drawing>
+          <wp:anchor distT="0" distB="0" distL="114300" distR="114300" simplePos="0" relativeHeight="251694080" behindDoc="0" locked="0" layoutInCell="1" allowOverlap="1" wp14:anchorId="08027266" wp14:editId="2B2CCE92">
+            <wp:simplePos x="0" y="0"/>
+            <wp:positionH relativeFrom="margin">
+              <wp:posOffset>-106680</wp:posOffset>
+            </wp:positionH>
+            <wp:positionV relativeFrom="page">
+              <wp:posOffset>91440</wp:posOffset>
+            </wp:positionV>
+            <wp:extent cx="3771900" cy="5224145"/>
+            <wp:effectExtent l="0" t="0" r="0" b="0"/>
+            <wp:wrapSquare wrapText="bothSides"/>
+            <wp:docPr id="928929168" name="Picture 1" descr="A screen shot of a computer program&#10;&#10;AI-generated content may be incorrect."/>
+            <wp:cNvGraphicFramePr>
+              <a:graphicFrameLocks xmlns:a="http://schemas.openxmlformats.org/drawingml/2006/main" noChangeAspect="1"/>
+            </wp:cNvGraphicFramePr>
+            <a:graphic xmlns:a="http://schemas.openxmlformats.org/drawingml/2006/main">
+              <a:graphicData uri="http://schemas.openxmlformats.org/drawingml/2006/picture">
+                <pic:pic xmlns:pic="http://schemas.openxmlformats.org/drawingml/2006/picture">
+                  <pic:nvPicPr>
+                    <pic:cNvPr id="928929168" name="Picture 1" descr="A screen shot of a computer program&#10;&#10;AI-generated content may be incorrect."/>
+                    <pic:cNvPicPr/>
+                  </pic:nvPicPr>
+                  <pic:blipFill>
+                    <a:blip r:embed="rId31">
+                      <a:extLst>
+                        <a:ext uri="{28A0092B-C50C-407E-A947-70E740481C1C}">
+                          <a14:useLocalDpi xmlns:a14="http://schemas.microsoft.com/office/drawing/2010/main" val="0"/>
+                        </a:ext>
+                      </a:extLst>
+                    </a:blip>
+                    <a:stretch>
+                      <a:fillRect/>
+                    </a:stretch>
+                  </pic:blipFill>
+                  <pic:spPr>
+                    <a:xfrm>
+                      <a:off x="0" y="0"/>
+                      <a:ext cx="3771900" cy="5224145"/>
+                    </a:xfrm>
+                    <a:prstGeom prst="rect">
+                      <a:avLst/>
+                    </a:prstGeom>
+                  </pic:spPr>
+                </pic:pic>
+              </a:graphicData>
+            </a:graphic>
+            <wp14:sizeRelH relativeFrom="margin">
+              <wp14:pctWidth>0</wp14:pctWidth>
+            </wp14:sizeRelH>
+            <wp14:sizeRelV relativeFrom="margin">
+              <wp14:pctHeight>0</wp14:pctHeight>
+            </wp14:sizeRelV>
+          </wp:anchor>
+        </w:drawing>
+      </w:r>
+    </w:p>
+    <w:p>
+      <w:pPr>
+        <w:rPr>
+          <w:b/>
+          <w:bCs/>
+          <w:sz w:val="32"/>
+          <w:szCs w:val="32"/>
+          <w:u w:val="single"/>
+        </w:rPr>
+      </w:pPr>
+    </w:p>
+    <w:p>
+      <w:pPr>
+        <w:rPr>
+          <w:b/>
+          <w:bCs/>
+          <w:sz w:val="32"/>
+          <w:szCs w:val="32"/>
+          <w:u w:val="single"/>
+        </w:rPr>
+      </w:pPr>
+    </w:p>
+    <w:p>
+      <w:pPr>
+        <w:rPr>
+          <w:b/>
+          <w:bCs/>
+          <w:sz w:val="32"/>
+          <w:szCs w:val="32"/>
+          <w:u w:val="single"/>
+        </w:rPr>
+      </w:pPr>
+    </w:p>
+    <w:p>
+      <w:pPr>
+        <w:rPr>
+          <w:b/>
+          <w:bCs/>
+          <w:sz w:val="32"/>
+          <w:szCs w:val="32"/>
+          <w:u w:val="single"/>
+        </w:rPr>
+      </w:pPr>
+    </w:p>
+    <w:p>
+      <w:pPr>
+        <w:rPr>
+          <w:b/>
+          <w:bCs/>
+          <w:sz w:val="32"/>
+          <w:szCs w:val="32"/>
+          <w:u w:val="single"/>
+        </w:rPr>
+      </w:pPr>
+    </w:p>
+    <w:p>
+      <w:pPr>
+        <w:rPr>
+          <w:b/>
+          <w:bCs/>
+          <w:sz w:val="32"/>
+          <w:szCs w:val="32"/>
+          <w:u w:val="single"/>
+        </w:rPr>
+      </w:pPr>
+    </w:p>
+    <w:p>
+      <w:pPr>
+        <w:rPr>
+          <w:b/>
+          <w:bCs/>
+          <w:sz w:val="32"/>
+          <w:szCs w:val="32"/>
+          <w:u w:val="single"/>
+        </w:rPr>
+      </w:pPr>
+    </w:p>
+    <w:p>
+      <w:pPr>
+        <w:rPr>
+          <w:b/>
+          <w:bCs/>
+          <w:sz w:val="32"/>
+          <w:szCs w:val="32"/>
+          <w:u w:val="single"/>
+        </w:rPr>
+      </w:pPr>
+    </w:p>
+    <w:p>
+      <w:pPr>
+        <w:rPr>
+          <w:b/>
+          <w:bCs/>
+          <w:sz w:val="32"/>
+          <w:szCs w:val="32"/>
+          <w:u w:val="single"/>
+        </w:rPr>
+      </w:pPr>
+    </w:p>
+    <w:p>
+      <w:pPr>
+        <w:rPr>
+          <w:sz w:val="28"/>
+          <w:szCs w:val="28"/>
+        </w:rPr>
+      </w:pPr>
+      <w:r>
+        <w:rPr>
+          <w:noProof/>
+          <w:sz w:val="28"/>
+          <w:szCs w:val="28"/>
+        </w:rPr>
+        <w:drawing>
+          <wp:anchor distT="0" distB="0" distL="114300" distR="114300" simplePos="0" relativeHeight="251695104" behindDoc="0" locked="0" layoutInCell="1" allowOverlap="1" wp14:anchorId="03975CE2" wp14:editId="64E5992F">
+            <wp:simplePos x="0" y="0"/>
+            <wp:positionH relativeFrom="column">
+              <wp:posOffset>-106680</wp:posOffset>
+            </wp:positionH>
+            <wp:positionV relativeFrom="page">
+              <wp:align>bottom</wp:align>
+            </wp:positionV>
+            <wp:extent cx="5504180" cy="4723765"/>
+            <wp:effectExtent l="0" t="0" r="1270" b="635"/>
+            <wp:wrapSquare wrapText="bothSides"/>
+            <wp:docPr id="271930018" name="Picture 1" descr="A screen shot of a computer program&#10;&#10;AI-generated content may be incorrect."/>
+            <wp:cNvGraphicFramePr>
+              <a:graphicFrameLocks xmlns:a="http://schemas.openxmlformats.org/drawingml/2006/main" noChangeAspect="1"/>
+            </wp:cNvGraphicFramePr>
+            <a:graphic xmlns:a="http://schemas.openxmlformats.org/drawingml/2006/main">
+              <a:graphicData uri="http://schemas.openxmlformats.org/drawingml/2006/picture">
+                <pic:pic xmlns:pic="http://schemas.openxmlformats.org/drawingml/2006/picture">
+                  <pic:nvPicPr>
+                    <pic:cNvPr id="271930018" name="Picture 1" descr="A screen shot of a computer program&#10;&#10;AI-generated content may be incorrect."/>
+                    <pic:cNvPicPr/>
+                  </pic:nvPicPr>
+                  <pic:blipFill>
+                    <a:blip r:embed="rId32">
+                      <a:extLst>
+                        <a:ext uri="{28A0092B-C50C-407E-A947-70E740481C1C}">
+                          <a14:useLocalDpi xmlns:a14="http://schemas.microsoft.com/office/drawing/2010/main" val="0"/>
+                        </a:ext>
+                      </a:extLst>
+                    </a:blip>
+                    <a:stretch>
+                      <a:fillRect/>
+                    </a:stretch>
+                  </pic:blipFill>
+                  <pic:spPr>
+                    <a:xfrm>
+                      <a:off x="0" y="0"/>
+                      <a:ext cx="5504180" cy="4723765"/>
+                    </a:xfrm>
+                    <a:prstGeom prst="rect">
+                      <a:avLst/>
+                    </a:prstGeom>
+                  </pic:spPr>
+                </pic:pic>
+              </a:graphicData>
+            </a:graphic>
+            <wp14:sizeRelH relativeFrom="margin">
+              <wp14:pctWidth>0</wp14:pctWidth>
+            </wp14:sizeRelH>
+            <wp14:sizeRelV relativeFrom="margin">
+              <wp14:pctHeight>0</wp14:pctHeight>
+            </wp14:sizeRelV>
+          </wp:anchor>
+        </w:drawing>
+      </w:r>
+    </w:p>
+    <w:p>
+      <w:pPr>
+        <w:rPr>
+          <w:sz w:val="28"/>
+          <w:szCs w:val="28"/>
+        </w:rPr>
+      </w:pPr>
+    </w:p>
+    <w:p>
+      <w:pPr>
+        <w:rPr>
+          <w:sz w:val="28"/>
+          <w:szCs w:val="28"/>
+        </w:rPr>
+      </w:pPr>
+    </w:p>
+    <w:p>
+      <w:pPr>
+        <w:rPr>
+          <w:sz w:val="28"/>
+          <w:szCs w:val="28"/>
+        </w:rPr>
+      </w:pPr>
+    </w:p>
+    <w:p>
+      <w:pPr>
+        <w:rPr>
+          <w:sz w:val="28"/>
+          <w:szCs w:val="28"/>
+        </w:rPr>
+      </w:pPr>
+    </w:p>
+    <w:p>
+      <w:pPr>
+        <w:rPr>
+          <w:sz w:val="28"/>
+          <w:szCs w:val="28"/>
+        </w:rPr>
+      </w:pPr>
+    </w:p>
+    <w:p>
+      <w:pPr>
+        <w:rPr>
+          <w:sz w:val="28"/>
+          <w:szCs w:val="28"/>
+        </w:rPr>
+      </w:pPr>
+    </w:p>
+    <w:p>
+      <w:pPr>
+        <w:rPr>
+          <w:sz w:val="28"/>
+          <w:szCs w:val="28"/>
+        </w:rPr>
+      </w:pPr>
+    </w:p>
+    <w:p>
+      <w:pPr>
+        <w:rPr>
+          <w:sz w:val="28"/>
+          <w:szCs w:val="28"/>
+        </w:rPr>
+      </w:pPr>
+    </w:p>
+    <w:p>
+      <w:pPr>
+        <w:rPr>
+          <w:sz w:val="28"/>
+          <w:szCs w:val="28"/>
+        </w:rPr>
+      </w:pPr>
+    </w:p>
+    <w:p>
+      <w:pPr>
+        <w:rPr>
+          <w:sz w:val="28"/>
+          <w:szCs w:val="28"/>
+        </w:rPr>
+      </w:pPr>
+    </w:p>
+    <w:p>
+      <w:pPr>
+        <w:rPr>
+          <w:sz w:val="28"/>
+          <w:szCs w:val="28"/>
+        </w:rPr>
+      </w:pPr>
+      <w:r>
+        <w:rPr>
+          <w:noProof/>
+          <w:sz w:val="28"/>
+          <w:szCs w:val="28"/>
+        </w:rPr>
+        <w:lastRenderedPageBreak/>
+        <w:drawing>
+          <wp:anchor distT="0" distB="0" distL="114300" distR="114300" simplePos="0" relativeHeight="251696128" behindDoc="0" locked="0" layoutInCell="1" allowOverlap="1" wp14:anchorId="10F51448" wp14:editId="0BADFF7F">
+            <wp:simplePos x="0" y="0"/>
+            <wp:positionH relativeFrom="column">
+              <wp:posOffset>-472440</wp:posOffset>
+            </wp:positionH>
+            <wp:positionV relativeFrom="page">
+              <wp:posOffset>167640</wp:posOffset>
+            </wp:positionV>
+            <wp:extent cx="5458460" cy="2085975"/>
+            <wp:effectExtent l="0" t="0" r="8890" b="9525"/>
+            <wp:wrapSquare wrapText="bothSides"/>
+            <wp:docPr id="1439326385" name="Picture 1" descr="A computer screen shot of a program code&#10;&#10;AI-generated content may be incorrect."/>
+            <wp:cNvGraphicFramePr>
+              <a:graphicFrameLocks xmlns:a="http://schemas.openxmlformats.org/drawingml/2006/main" noChangeAspect="1"/>
+            </wp:cNvGraphicFramePr>
+            <a:graphic xmlns:a="http://schemas.openxmlformats.org/drawingml/2006/main">
+              <a:graphicData uri="http://schemas.openxmlformats.org/drawingml/2006/picture">
+                <pic:pic xmlns:pic="http://schemas.openxmlformats.org/drawingml/2006/picture">
+                  <pic:nvPicPr>
+                    <pic:cNvPr id="1439326385" name="Picture 1" descr="A computer screen shot of a program code&#10;&#10;AI-generated content may be incorrect."/>
+                    <pic:cNvPicPr/>
+                  </pic:nvPicPr>
+                  <pic:blipFill>
+                    <a:blip r:embed="rId33">
+                      <a:extLst>
+                        <a:ext uri="{28A0092B-C50C-407E-A947-70E740481C1C}">
+                          <a14:useLocalDpi xmlns:a14="http://schemas.microsoft.com/office/drawing/2010/main" val="0"/>
+                        </a:ext>
+                      </a:extLst>
+                    </a:blip>
+                    <a:stretch>
+                      <a:fillRect/>
+                    </a:stretch>
+                  </pic:blipFill>
+                  <pic:spPr>
+                    <a:xfrm>
+                      <a:off x="0" y="0"/>
+                      <a:ext cx="5458460" cy="2085975"/>
+                    </a:xfrm>
+                    <a:prstGeom prst="rect">
+                      <a:avLst/>
+                    </a:prstGeom>
+                  </pic:spPr>
+                </pic:pic>
+              </a:graphicData>
+            </a:graphic>
+          </wp:anchor>
+        </w:drawing>
+      </w:r>
+    </w:p>
+    <w:p>
+      <w:pPr>
+        <w:rPr>
+          <w:sz w:val="28"/>
+          <w:szCs w:val="28"/>
+        </w:rPr>
+      </w:pPr>
+    </w:p>
+    <w:p>
+      <w:pPr>
+        <w:rPr>
+          <w:sz w:val="28"/>
+          <w:szCs w:val="28"/>
+        </w:rPr>
+      </w:pPr>
+    </w:p>
+    <w:p>
+      <w:pPr>
+        <w:rPr>
+          <w:sz w:val="28"/>
+          <w:szCs w:val="28"/>
+        </w:rPr>
+      </w:pPr>
+      <w:r>
+        <w:rPr>
+          <w:noProof/>
+          <w:sz w:val="28"/>
+          <w:szCs w:val="28"/>
+        </w:rPr>
+        <w:drawing>
+          <wp:anchor distT="0" distB="0" distL="114300" distR="114300" simplePos="0" relativeHeight="251697152" behindDoc="0" locked="0" layoutInCell="1" allowOverlap="1" wp14:anchorId="7E70EA0E" wp14:editId="60FC065F">
+            <wp:simplePos x="0" y="0"/>
+            <wp:positionH relativeFrom="column">
+              <wp:posOffset>-441960</wp:posOffset>
+            </wp:positionH>
+            <wp:positionV relativeFrom="page">
+              <wp:posOffset>2286000</wp:posOffset>
+            </wp:positionV>
+            <wp:extent cx="5077460" cy="1466850"/>
+            <wp:effectExtent l="0" t="0" r="8890" b="0"/>
+            <wp:wrapSquare wrapText="bothSides"/>
+            <wp:docPr id="2064182383" name="Picture 1" descr="A screenshot of a computer program&#10;&#10;AI-generated content may be incorrect."/>
+            <wp:cNvGraphicFramePr>
+              <a:graphicFrameLocks xmlns:a="http://schemas.openxmlformats.org/drawingml/2006/main" noChangeAspect="1"/>
+            </wp:cNvGraphicFramePr>
+            <a:graphic xmlns:a="http://schemas.openxmlformats.org/drawingml/2006/main">
+              <a:graphicData uri="http://schemas.openxmlformats.org/drawingml/2006/picture">
+                <pic:pic xmlns:pic="http://schemas.openxmlformats.org/drawingml/2006/picture">
+                  <pic:nvPicPr>
+                    <pic:cNvPr id="2064182383" name="Picture 1" descr="A screenshot of a computer program&#10;&#10;AI-generated content may be incorrect."/>
+                    <pic:cNvPicPr/>
+                  </pic:nvPicPr>
+                  <pic:blipFill>
+                    <a:blip r:embed="rId34">
+                      <a:extLst>
+                        <a:ext uri="{28A0092B-C50C-407E-A947-70E740481C1C}">
+                          <a14:useLocalDpi xmlns:a14="http://schemas.microsoft.com/office/drawing/2010/main" val="0"/>
+                        </a:ext>
+                      </a:extLst>
+                    </a:blip>
+                    <a:stretch>
+                      <a:fillRect/>
+                    </a:stretch>
+                  </pic:blipFill>
+                  <pic:spPr>
+                    <a:xfrm>
+                      <a:off x="0" y="0"/>
+                      <a:ext cx="5077460" cy="1466850"/>
+                    </a:xfrm>
+                    <a:prstGeom prst="rect">
+                      <a:avLst/>
+                    </a:prstGeom>
+                  </pic:spPr>
+                </pic:pic>
+              </a:graphicData>
+            </a:graphic>
+          </wp:anchor>
+        </w:drawing>
+      </w:r>
+    </w:p>
+    <w:p>
+      <w:pPr>
+        <w:rPr>
+          <w:sz w:val="28"/>
+          <w:szCs w:val="28"/>
+        </w:rPr>
+      </w:pPr>
+    </w:p>
+    <w:p>
+      <w:pPr>
+        <w:rPr>
+          <w:sz w:val="28"/>
+          <w:szCs w:val="28"/>
+        </w:rPr>
+      </w:pPr>
+    </w:p>
+    <w:p>
+      <w:pPr>
+        <w:rPr>
+          <w:sz w:val="28"/>
+          <w:szCs w:val="28"/>
+        </w:rPr>
+      </w:pPr>
+    </w:p>
+    <w:p>
+      <w:pPr>
+        <w:rPr>
+          <w:sz w:val="28"/>
+          <w:szCs w:val="28"/>
+        </w:rPr>
+      </w:pPr>
+      <w:r>
+        <w:rPr>
+          <w:noProof/>
+          <w:sz w:val="28"/>
+          <w:szCs w:val="28"/>
+        </w:rPr>
+        <w:drawing>
+          <wp:anchor distT="0" distB="0" distL="114300" distR="114300" simplePos="0" relativeHeight="251699200" behindDoc="0" locked="0" layoutInCell="1" allowOverlap="1" wp14:anchorId="30FFCD92" wp14:editId="2DDE8DAD">
+            <wp:simplePos x="0" y="0"/>
+            <wp:positionH relativeFrom="margin">
+              <wp:posOffset>-411480</wp:posOffset>
+            </wp:positionH>
+            <wp:positionV relativeFrom="paragraph">
+              <wp:posOffset>254635</wp:posOffset>
+            </wp:positionV>
+            <wp:extent cx="3061335" cy="381000"/>
+            <wp:effectExtent l="0" t="0" r="5715" b="0"/>
+            <wp:wrapSquare wrapText="bothSides"/>
+            <wp:docPr id="1734598595" name="Picture 1"/>
+            <wp:cNvGraphicFramePr>
+              <a:graphicFrameLocks xmlns:a="http://schemas.openxmlformats.org/drawingml/2006/main" noChangeAspect="1"/>
+            </wp:cNvGraphicFramePr>
+            <a:graphic xmlns:a="http://schemas.openxmlformats.org/drawingml/2006/main">
+              <a:graphicData uri="http://schemas.openxmlformats.org/drawingml/2006/picture">
+                <pic:pic xmlns:pic="http://schemas.openxmlformats.org/drawingml/2006/picture">
+                  <pic:nvPicPr>
+                    <pic:cNvPr id="1734598595" name=""/>
+                    <pic:cNvPicPr/>
+                  </pic:nvPicPr>
+                  <pic:blipFill>
+                    <a:blip r:embed="rId35">
+                      <a:extLst>
+                        <a:ext uri="{28A0092B-C50C-407E-A947-70E740481C1C}">
+                          <a14:useLocalDpi xmlns:a14="http://schemas.microsoft.com/office/drawing/2010/main" val="0"/>
+                        </a:ext>
+                      </a:extLst>
+                    </a:blip>
+                    <a:stretch>
+                      <a:fillRect/>
+                    </a:stretch>
+                  </pic:blipFill>
+                  <pic:spPr>
+                    <a:xfrm>
+                      <a:off x="0" y="0"/>
+                      <a:ext cx="3061335" cy="381000"/>
+                    </a:xfrm>
+                    <a:prstGeom prst="rect">
+                      <a:avLst/>
+                    </a:prstGeom>
+                  </pic:spPr>
+                </pic:pic>
+              </a:graphicData>
+            </a:graphic>
+            <wp14:sizeRelH relativeFrom="margin">
+              <wp14:pctWidth>0</wp14:pctWidth>
+            </wp14:sizeRelH>
+            <wp14:sizeRelV relativeFrom="margin">
+              <wp14:pctHeight>0</wp14:pctHeight>
+            </wp14:sizeRelV>
+          </wp:anchor>
+        </w:drawing>
+      </w:r>
+    </w:p>
+    <w:p>
+      <w:pPr>
+        <w:rPr>
+          <w:sz w:val="28"/>
+          <w:szCs w:val="28"/>
+        </w:rPr>
+      </w:pPr>
+      <w:r>
+        <w:rPr>
+          <w:noProof/>
+          <w:sz w:val="28"/>
+          <w:szCs w:val="28"/>
+        </w:rPr>
+        <w:drawing>
+          <wp:anchor distT="0" distB="0" distL="114300" distR="114300" simplePos="0" relativeHeight="251698176" behindDoc="0" locked="0" layoutInCell="1" allowOverlap="1" wp14:anchorId="5FA6A47C" wp14:editId="642101A7">
+            <wp:simplePos x="0" y="0"/>
+            <wp:positionH relativeFrom="column">
+              <wp:posOffset>-472440</wp:posOffset>
+            </wp:positionH>
+            <wp:positionV relativeFrom="page">
+              <wp:posOffset>4282440</wp:posOffset>
+            </wp:positionV>
+            <wp:extent cx="5943600" cy="4071620"/>
+            <wp:effectExtent l="0" t="0" r="0" b="5080"/>
+            <wp:wrapSquare wrapText="bothSides"/>
+            <wp:docPr id="87655353" name="Picture 1"/>
+            <wp:cNvGraphicFramePr>
+              <a:graphicFrameLocks xmlns:a="http://schemas.openxmlformats.org/drawingml/2006/main" noChangeAspect="1"/>
+            </wp:cNvGraphicFramePr>
+            <a:graphic xmlns:a="http://schemas.openxmlformats.org/drawingml/2006/main">
+              <a:graphicData uri="http://schemas.openxmlformats.org/drawingml/2006/picture">
+                <pic:pic xmlns:pic="http://schemas.openxmlformats.org/drawingml/2006/picture">
+                  <pic:nvPicPr>
+                    <pic:cNvPr id="87655353" name=""/>
+                    <pic:cNvPicPr/>
+                  </pic:nvPicPr>
+                  <pic:blipFill>
+                    <a:blip r:embed="rId36">
+                      <a:extLst>
+                        <a:ext uri="{28A0092B-C50C-407E-A947-70E740481C1C}">
+                          <a14:useLocalDpi xmlns:a14="http://schemas.microsoft.com/office/drawing/2010/main" val="0"/>
+                        </a:ext>
+                      </a:extLst>
+                    </a:blip>
+                    <a:stretch>
+                      <a:fillRect/>
+                    </a:stretch>
+                  </pic:blipFill>
+                  <pic:spPr>
+                    <a:xfrm>
+                      <a:off x="0" y="0"/>
+                      <a:ext cx="5943600" cy="4071620"/>
+                    </a:xfrm>
+                    <a:prstGeom prst="rect">
+                      <a:avLst/>
+                    </a:prstGeom>
+                  </pic:spPr>
+                </pic:pic>
+              </a:graphicData>
+            </a:graphic>
+          </wp:anchor>
+        </w:drawing>
+      </w:r>
+    </w:p>
+    <w:p>
+      <w:pPr>
+        <w:rPr>
+          <w:sz w:val="28"/>
+          <w:szCs w:val="28"/>
+        </w:rPr>
+      </w:pPr>
+    </w:p>
+    <w:p>
+      <w:pPr>
+        <w:rPr>
+          <w:sz w:val="28"/>
+          <w:szCs w:val="28"/>
+        </w:rPr>
+      </w:pPr>
+    </w:p>
+    <w:p>
+      <w:pPr>
+        <w:rPr>
+          <w:sz w:val="28"/>
+          <w:szCs w:val="28"/>
+        </w:rPr>
+      </w:pPr>
+    </w:p>
+    <w:p>
+      <w:pPr>
+        <w:rPr>
+          <w:sz w:val="28"/>
+          <w:szCs w:val="28"/>
+        </w:rPr>
+      </w:pPr>
+    </w:p>
+    <w:p>
+      <w:pPr>
+        <w:rPr>
+          <w:sz w:val="28"/>
+          <w:szCs w:val="28"/>
+        </w:rPr>
+      </w:pPr>
+    </w:p>
+    <w:p>
+      <w:pPr>
+        <w:rPr>
+          <w:sz w:val="28"/>
+          <w:szCs w:val="28"/>
+        </w:rPr>
+      </w:pPr>
+    </w:p>
+    <w:p>
+      <w:pPr>
+        <w:rPr>
+          <w:sz w:val="28"/>
+          <w:szCs w:val="28"/>
+        </w:rPr>
+      </w:pPr>
+    </w:p>
+    <w:p>
+      <w:pPr>
+        <w:rPr>
+          <w:sz w:val="28"/>
+          <w:szCs w:val="28"/>
+        </w:rPr>
+      </w:pPr>
+    </w:p>
+    <w:p>
+      <w:pPr>
+        <w:rPr>
+          <w:sz w:val="28"/>
+          <w:szCs w:val="28"/>
+        </w:rPr>
+      </w:pPr>
+    </w:p>
+    <w:p>
+      <w:pPr>
+        <w:rPr>
+          <w:sz w:val="28"/>
+          <w:szCs w:val="28"/>
+        </w:rPr>
+      </w:pPr>
+    </w:p>
+    <w:p>
+      <w:pPr>
+        <w:rPr>
+          <w:sz w:val="28"/>
+          <w:szCs w:val="28"/>
+        </w:rPr>
+      </w:pPr>
+    </w:p>
+    <w:p>
+      <w:pPr>
+        <w:rPr>
+          <w:sz w:val="28"/>
+          <w:szCs w:val="28"/>
+        </w:rPr>
+      </w:pPr>
+    </w:p>
+    <w:p>
+      <w:pPr>
+        <w:rPr>
+          <w:sz w:val="28"/>
+          <w:szCs w:val="28"/>
+        </w:rPr>
+      </w:pPr>
+    </w:p>
+    <w:p>
+      <w:pPr>
+        <w:rPr>
+          <w:sz w:val="28"/>
+          <w:szCs w:val="28"/>
+        </w:rPr>
+      </w:pPr>
+      <w:r>
+        <w:rPr>
+          <w:sz w:val="28"/>
+          <w:szCs w:val="28"/>
+        </w:rPr>
+        <w:lastRenderedPageBreak/>
         <w:t>Notes:</w:t>
       </w:r>
     </w:p>
@@ -2674,7 +4194,23 @@
           <w:sz w:val="28"/>
           <w:szCs w:val="28"/>
         </w:rPr>
-        <w:t>Read images and masks from folders and applies some transformations for preprocessing and augmentation.</w:t>
+        <w:t xml:space="preserve">Read images and masks from folders and </w:t>
+      </w:r>
+      <w:proofErr w:type="gramStart"/>
+      <w:r>
+        <w:rPr>
+          <w:sz w:val="28"/>
+          <w:szCs w:val="28"/>
+        </w:rPr>
+        <w:t>applies</w:t>
+      </w:r>
+      <w:proofErr w:type="gramEnd"/>
+      <w:r>
+        <w:rPr>
+          <w:sz w:val="28"/>
+          <w:szCs w:val="28"/>
+        </w:rPr>
+        <w:t xml:space="preserve"> some transformations for preprocessing and augmentation.</w:t>
       </w:r>
     </w:p>
     <w:p>
@@ -2694,60 +4230,999 @@
           <w:sz w:val="28"/>
           <w:szCs w:val="28"/>
         </w:rPr>
-        <w:t>Training and validation done and calculate effectiveness of model using IoU (Intersection over Union) and Dice coefficient.</w:t>
-      </w:r>
-    </w:p>
-    <w:p>
-      <w:pPr>
-        <w:rPr>
-          <w:sz w:val="28"/>
-          <w:szCs w:val="28"/>
-        </w:rPr>
-      </w:pPr>
-    </w:p>
-    <w:p>
-      <w:pPr>
-        <w:rPr>
-          <w:sz w:val="28"/>
-          <w:szCs w:val="28"/>
-        </w:rPr>
-      </w:pPr>
-    </w:p>
-    <w:p>
-      <w:pPr>
-        <w:rPr>
-          <w:sz w:val="28"/>
-          <w:szCs w:val="28"/>
-        </w:rPr>
-      </w:pPr>
-    </w:p>
-    <w:p>
-      <w:pPr>
-        <w:rPr>
-          <w:sz w:val="28"/>
-          <w:szCs w:val="28"/>
-        </w:rPr>
-      </w:pPr>
-      <w:r>
-        <w:rPr>
-          <w:b/>
-          <w:bCs/>
-          <w:sz w:val="32"/>
-          <w:szCs w:val="32"/>
-          <w:u w:val="single"/>
+        <w:t xml:space="preserve">Training and validation </w:t>
+      </w:r>
+      <w:proofErr w:type="gramStart"/>
+      <w:r>
+        <w:rPr>
+          <w:sz w:val="28"/>
+          <w:szCs w:val="28"/>
+        </w:rPr>
+        <w:t>done</w:t>
+      </w:r>
+      <w:proofErr w:type="gramEnd"/>
+      <w:r>
+        <w:rPr>
+          <w:sz w:val="28"/>
+          <w:szCs w:val="28"/>
+        </w:rPr>
+        <w:t xml:space="preserve"> and </w:t>
+      </w:r>
+      <w:proofErr w:type="gramStart"/>
+      <w:r>
+        <w:rPr>
+          <w:sz w:val="28"/>
+          <w:szCs w:val="28"/>
+        </w:rPr>
+        <w:t>calculate</w:t>
+      </w:r>
+      <w:proofErr w:type="gramEnd"/>
+      <w:r>
+        <w:rPr>
+          <w:sz w:val="28"/>
+          <w:szCs w:val="28"/>
+        </w:rPr>
+        <w:t xml:space="preserve"> effectiveness of model using </w:t>
+      </w:r>
+      <w:proofErr w:type="spellStart"/>
+      <w:r>
+        <w:rPr>
+          <w:sz w:val="28"/>
+          <w:szCs w:val="28"/>
+        </w:rPr>
+        <w:t>IoU</w:t>
+      </w:r>
+      <w:proofErr w:type="spellEnd"/>
+      <w:r>
+        <w:rPr>
+          <w:sz w:val="28"/>
+          <w:szCs w:val="28"/>
+        </w:rPr>
+        <w:t xml:space="preserve"> (Intersection over Union) and Dice coefficient.</w:t>
+      </w:r>
+    </w:p>
+    <w:p>
+      <w:pPr>
+        <w:rPr>
+          <w:b/>
+          <w:bCs/>
+          <w:sz w:val="32"/>
+          <w:szCs w:val="32"/>
+          <w:u w:val="single"/>
+        </w:rPr>
+      </w:pPr>
+      <w:r>
+        <w:rPr>
+          <w:noProof/>
+          <w:sz w:val="28"/>
+          <w:szCs w:val="28"/>
+        </w:rPr>
+        <w:drawing>
+          <wp:anchor distT="0" distB="0" distL="114300" distR="114300" simplePos="0" relativeHeight="251700224" behindDoc="0" locked="0" layoutInCell="1" allowOverlap="1" wp14:anchorId="1B03B89E" wp14:editId="71DB94D0">
+            <wp:simplePos x="0" y="0"/>
+            <wp:positionH relativeFrom="margin">
+              <wp:align>right</wp:align>
+            </wp:positionH>
+            <wp:positionV relativeFrom="page">
+              <wp:posOffset>3230880</wp:posOffset>
+            </wp:positionV>
+            <wp:extent cx="5943600" cy="4887595"/>
+            <wp:effectExtent l="0" t="0" r="0" b="8255"/>
+            <wp:wrapSquare wrapText="bothSides"/>
+            <wp:docPr id="741731794" name="Picture 1" descr="A computer screen with text and images&#10;&#10;AI-generated content may be incorrect."/>
+            <wp:cNvGraphicFramePr>
+              <a:graphicFrameLocks xmlns:a="http://schemas.openxmlformats.org/drawingml/2006/main" noChangeAspect="1"/>
+            </wp:cNvGraphicFramePr>
+            <a:graphic xmlns:a="http://schemas.openxmlformats.org/drawingml/2006/main">
+              <a:graphicData uri="http://schemas.openxmlformats.org/drawingml/2006/picture">
+                <pic:pic xmlns:pic="http://schemas.openxmlformats.org/drawingml/2006/picture">
+                  <pic:nvPicPr>
+                    <pic:cNvPr id="741731794" name="Picture 1" descr="A computer screen with text and images&#10;&#10;AI-generated content may be incorrect."/>
+                    <pic:cNvPicPr/>
+                  </pic:nvPicPr>
+                  <pic:blipFill>
+                    <a:blip r:embed="rId37">
+                      <a:extLst>
+                        <a:ext uri="{28A0092B-C50C-407E-A947-70E740481C1C}">
+                          <a14:useLocalDpi xmlns:a14="http://schemas.microsoft.com/office/drawing/2010/main" val="0"/>
+                        </a:ext>
+                      </a:extLst>
+                    </a:blip>
+                    <a:stretch>
+                      <a:fillRect/>
+                    </a:stretch>
+                  </pic:blipFill>
+                  <pic:spPr>
+                    <a:xfrm>
+                      <a:off x="0" y="0"/>
+                      <a:ext cx="5943600" cy="4887595"/>
+                    </a:xfrm>
+                    <a:prstGeom prst="rect">
+                      <a:avLst/>
+                    </a:prstGeom>
+                  </pic:spPr>
+                </pic:pic>
+              </a:graphicData>
+            </a:graphic>
+          </wp:anchor>
+        </w:drawing>
+      </w:r>
+      <w:r>
+        <w:rPr>
+          <w:b/>
+          <w:bCs/>
+          <w:sz w:val="32"/>
+          <w:szCs w:val="32"/>
+          <w:u w:val="single"/>
+        </w:rPr>
+        <w:t>Bonus 1</w:t>
+      </w:r>
+      <w:r>
+        <w:rPr>
+          <w:b/>
+          <w:bCs/>
+          <w:sz w:val="32"/>
+          <w:szCs w:val="32"/>
+          <w:u w:val="single"/>
+        </w:rPr>
+        <w:t>:</w:t>
+      </w:r>
+    </w:p>
+    <w:p>
+      <w:pPr>
+        <w:rPr>
+          <w:sz w:val="28"/>
+          <w:szCs w:val="28"/>
+        </w:rPr>
+      </w:pPr>
+    </w:p>
+    <w:p>
+      <w:pPr>
+        <w:rPr>
+          <w:sz w:val="28"/>
+          <w:szCs w:val="28"/>
+        </w:rPr>
+      </w:pPr>
+    </w:p>
+    <w:p>
+      <w:pPr>
+        <w:rPr>
+          <w:sz w:val="28"/>
+          <w:szCs w:val="28"/>
+        </w:rPr>
+      </w:pPr>
+    </w:p>
+    <w:p>
+      <w:pPr>
+        <w:rPr>
+          <w:sz w:val="28"/>
+          <w:szCs w:val="28"/>
+        </w:rPr>
+      </w:pPr>
+      <w:r>
+        <w:rPr>
+          <w:noProof/>
+          <w:sz w:val="28"/>
+          <w:szCs w:val="28"/>
         </w:rPr>
         <w:lastRenderedPageBreak/>
-        <w:t>Images</w:t>
-      </w:r>
-      <w:r>
-        <w:rPr>
-          <w:b/>
-          <w:bCs/>
-          <w:sz w:val="32"/>
-          <w:szCs w:val="32"/>
-          <w:u w:val="single"/>
-        </w:rPr>
-        <w:t>:</w:t>
+        <w:drawing>
+          <wp:anchor distT="0" distB="0" distL="114300" distR="114300" simplePos="0" relativeHeight="251702272" behindDoc="0" locked="0" layoutInCell="1" allowOverlap="1" wp14:anchorId="766B4A84" wp14:editId="3D444FA1">
+            <wp:simplePos x="0" y="0"/>
+            <wp:positionH relativeFrom="column">
+              <wp:posOffset>15240</wp:posOffset>
+            </wp:positionH>
+            <wp:positionV relativeFrom="page">
+              <wp:posOffset>3459480</wp:posOffset>
+            </wp:positionV>
+            <wp:extent cx="5943600" cy="6101080"/>
+            <wp:effectExtent l="0" t="0" r="0" b="0"/>
+            <wp:wrapSquare wrapText="bothSides"/>
+            <wp:docPr id="1221113793" name="Picture 1" descr="A screenshot of a computer program&#10;&#10;AI-generated content may be incorrect."/>
+            <wp:cNvGraphicFramePr>
+              <a:graphicFrameLocks xmlns:a="http://schemas.openxmlformats.org/drawingml/2006/main" noChangeAspect="1"/>
+            </wp:cNvGraphicFramePr>
+            <a:graphic xmlns:a="http://schemas.openxmlformats.org/drawingml/2006/main">
+              <a:graphicData uri="http://schemas.openxmlformats.org/drawingml/2006/picture">
+                <pic:pic xmlns:pic="http://schemas.openxmlformats.org/drawingml/2006/picture">
+                  <pic:nvPicPr>
+                    <pic:cNvPr id="1221113793" name="Picture 1" descr="A screenshot of a computer program&#10;&#10;AI-generated content may be incorrect."/>
+                    <pic:cNvPicPr/>
+                  </pic:nvPicPr>
+                  <pic:blipFill>
+                    <a:blip r:embed="rId38">
+                      <a:extLst>
+                        <a:ext uri="{28A0092B-C50C-407E-A947-70E740481C1C}">
+                          <a14:useLocalDpi xmlns:a14="http://schemas.microsoft.com/office/drawing/2010/main" val="0"/>
+                        </a:ext>
+                      </a:extLst>
+                    </a:blip>
+                    <a:stretch>
+                      <a:fillRect/>
+                    </a:stretch>
+                  </pic:blipFill>
+                  <pic:spPr>
+                    <a:xfrm>
+                      <a:off x="0" y="0"/>
+                      <a:ext cx="5943600" cy="6101080"/>
+                    </a:xfrm>
+                    <a:prstGeom prst="rect">
+                      <a:avLst/>
+                    </a:prstGeom>
+                  </pic:spPr>
+                </pic:pic>
+              </a:graphicData>
+            </a:graphic>
+          </wp:anchor>
+        </w:drawing>
+      </w:r>
+      <w:r>
+        <w:rPr>
+          <w:noProof/>
+          <w:sz w:val="28"/>
+          <w:szCs w:val="28"/>
+        </w:rPr>
+        <w:drawing>
+          <wp:anchor distT="0" distB="0" distL="114300" distR="114300" simplePos="0" relativeHeight="251701248" behindDoc="0" locked="0" layoutInCell="1" allowOverlap="1" wp14:anchorId="49AB721D" wp14:editId="5688A057">
+            <wp:simplePos x="0" y="0"/>
+            <wp:positionH relativeFrom="margin">
+              <wp:align>right</wp:align>
+            </wp:positionH>
+            <wp:positionV relativeFrom="page">
+              <wp:posOffset>137160</wp:posOffset>
+            </wp:positionV>
+            <wp:extent cx="5943600" cy="3260090"/>
+            <wp:effectExtent l="0" t="0" r="0" b="0"/>
+            <wp:wrapSquare wrapText="bothSides"/>
+            <wp:docPr id="1075609254" name="Picture 1" descr="A screen shot of a computer program&#10;&#10;AI-generated content may be incorrect."/>
+            <wp:cNvGraphicFramePr>
+              <a:graphicFrameLocks xmlns:a="http://schemas.openxmlformats.org/drawingml/2006/main" noChangeAspect="1"/>
+            </wp:cNvGraphicFramePr>
+            <a:graphic xmlns:a="http://schemas.openxmlformats.org/drawingml/2006/main">
+              <a:graphicData uri="http://schemas.openxmlformats.org/drawingml/2006/picture">
+                <pic:pic xmlns:pic="http://schemas.openxmlformats.org/drawingml/2006/picture">
+                  <pic:nvPicPr>
+                    <pic:cNvPr id="1075609254" name="Picture 1" descr="A screen shot of a computer program&#10;&#10;AI-generated content may be incorrect."/>
+                    <pic:cNvPicPr/>
+                  </pic:nvPicPr>
+                  <pic:blipFill>
+                    <a:blip r:embed="rId39">
+                      <a:extLst>
+                        <a:ext uri="{28A0092B-C50C-407E-A947-70E740481C1C}">
+                          <a14:useLocalDpi xmlns:a14="http://schemas.microsoft.com/office/drawing/2010/main" val="0"/>
+                        </a:ext>
+                      </a:extLst>
+                    </a:blip>
+                    <a:stretch>
+                      <a:fillRect/>
+                    </a:stretch>
+                  </pic:blipFill>
+                  <pic:spPr>
+                    <a:xfrm>
+                      <a:off x="0" y="0"/>
+                      <a:ext cx="5943600" cy="3260090"/>
+                    </a:xfrm>
+                    <a:prstGeom prst="rect">
+                      <a:avLst/>
+                    </a:prstGeom>
+                  </pic:spPr>
+                </pic:pic>
+              </a:graphicData>
+            </a:graphic>
+          </wp:anchor>
+        </w:drawing>
+      </w:r>
+    </w:p>
+    <w:p>
+      <w:pPr>
+        <w:rPr>
+          <w:sz w:val="28"/>
+          <w:szCs w:val="28"/>
+        </w:rPr>
+      </w:pPr>
+      <w:r>
+        <w:rPr>
+          <w:noProof/>
+          <w:sz w:val="28"/>
+          <w:szCs w:val="28"/>
+        </w:rPr>
+        <w:lastRenderedPageBreak/>
+        <w:drawing>
+          <wp:anchor distT="0" distB="0" distL="114300" distR="114300" simplePos="0" relativeHeight="251703296" behindDoc="0" locked="0" layoutInCell="1" allowOverlap="1" wp14:anchorId="42261CB5" wp14:editId="5129A104">
+            <wp:simplePos x="0" y="0"/>
+            <wp:positionH relativeFrom="margin">
+              <wp:align>left</wp:align>
+            </wp:positionH>
+            <wp:positionV relativeFrom="page">
+              <wp:posOffset>289560</wp:posOffset>
+            </wp:positionV>
+            <wp:extent cx="5420360" cy="5896610"/>
+            <wp:effectExtent l="0" t="0" r="8890" b="8890"/>
+            <wp:wrapSquare wrapText="bothSides"/>
+            <wp:docPr id="375495062" name="Picture 1" descr="A screen shot of a computer program&#10;&#10;AI-generated content may be incorrect."/>
+            <wp:cNvGraphicFramePr>
+              <a:graphicFrameLocks xmlns:a="http://schemas.openxmlformats.org/drawingml/2006/main" noChangeAspect="1"/>
+            </wp:cNvGraphicFramePr>
+            <a:graphic xmlns:a="http://schemas.openxmlformats.org/drawingml/2006/main">
+              <a:graphicData uri="http://schemas.openxmlformats.org/drawingml/2006/picture">
+                <pic:pic xmlns:pic="http://schemas.openxmlformats.org/drawingml/2006/picture">
+                  <pic:nvPicPr>
+                    <pic:cNvPr id="375495062" name="Picture 1" descr="A screen shot of a computer program&#10;&#10;AI-generated content may be incorrect."/>
+                    <pic:cNvPicPr/>
+                  </pic:nvPicPr>
+                  <pic:blipFill>
+                    <a:blip r:embed="rId40">
+                      <a:extLst>
+                        <a:ext uri="{28A0092B-C50C-407E-A947-70E740481C1C}">
+                          <a14:useLocalDpi xmlns:a14="http://schemas.microsoft.com/office/drawing/2010/main" val="0"/>
+                        </a:ext>
+                      </a:extLst>
+                    </a:blip>
+                    <a:stretch>
+                      <a:fillRect/>
+                    </a:stretch>
+                  </pic:blipFill>
+                  <pic:spPr>
+                    <a:xfrm>
+                      <a:off x="0" y="0"/>
+                      <a:ext cx="5420360" cy="5896610"/>
+                    </a:xfrm>
+                    <a:prstGeom prst="rect">
+                      <a:avLst/>
+                    </a:prstGeom>
+                  </pic:spPr>
+                </pic:pic>
+              </a:graphicData>
+            </a:graphic>
+          </wp:anchor>
+        </w:drawing>
+      </w:r>
+    </w:p>
+    <w:p>
+      <w:pPr>
+        <w:rPr>
+          <w:sz w:val="28"/>
+          <w:szCs w:val="28"/>
+        </w:rPr>
+      </w:pPr>
+    </w:p>
+    <w:p>
+      <w:pPr>
+        <w:rPr>
+          <w:sz w:val="28"/>
+          <w:szCs w:val="28"/>
+        </w:rPr>
+      </w:pPr>
+    </w:p>
+    <w:p>
+      <w:pPr>
+        <w:rPr>
+          <w:sz w:val="28"/>
+          <w:szCs w:val="28"/>
+        </w:rPr>
+      </w:pPr>
+    </w:p>
+    <w:p>
+      <w:pPr>
+        <w:rPr>
+          <w:sz w:val="28"/>
+          <w:szCs w:val="28"/>
+        </w:rPr>
+      </w:pPr>
+    </w:p>
+    <w:p>
+      <w:pPr>
+        <w:rPr>
+          <w:sz w:val="28"/>
+          <w:szCs w:val="28"/>
+        </w:rPr>
+      </w:pPr>
+    </w:p>
+    <w:p>
+      <w:pPr>
+        <w:rPr>
+          <w:sz w:val="28"/>
+          <w:szCs w:val="28"/>
+        </w:rPr>
+      </w:pPr>
+    </w:p>
+    <w:p>
+      <w:pPr>
+        <w:rPr>
+          <w:sz w:val="28"/>
+          <w:szCs w:val="28"/>
+        </w:rPr>
+      </w:pPr>
+    </w:p>
+    <w:p>
+      <w:pPr>
+        <w:rPr>
+          <w:sz w:val="28"/>
+          <w:szCs w:val="28"/>
+        </w:rPr>
+      </w:pPr>
+    </w:p>
+    <w:p>
+      <w:pPr>
+        <w:rPr>
+          <w:sz w:val="28"/>
+          <w:szCs w:val="28"/>
+        </w:rPr>
+      </w:pPr>
+    </w:p>
+    <w:p>
+      <w:pPr>
+        <w:rPr>
+          <w:sz w:val="28"/>
+          <w:szCs w:val="28"/>
+        </w:rPr>
+      </w:pPr>
+    </w:p>
+    <w:p>
+      <w:pPr>
+        <w:rPr>
+          <w:sz w:val="28"/>
+          <w:szCs w:val="28"/>
+        </w:rPr>
+      </w:pPr>
+    </w:p>
+    <w:p>
+      <w:pPr>
+        <w:rPr>
+          <w:sz w:val="28"/>
+          <w:szCs w:val="28"/>
+        </w:rPr>
+      </w:pPr>
+    </w:p>
+    <w:p>
+      <w:pPr>
+        <w:rPr>
+          <w:sz w:val="28"/>
+          <w:szCs w:val="28"/>
+        </w:rPr>
+      </w:pPr>
+    </w:p>
+    <w:p>
+      <w:pPr>
+        <w:rPr>
+          <w:sz w:val="28"/>
+          <w:szCs w:val="28"/>
+        </w:rPr>
+      </w:pPr>
+      <w:r>
+        <w:rPr>
+          <w:noProof/>
+          <w:sz w:val="28"/>
+          <w:szCs w:val="28"/>
+        </w:rPr>
+        <w:drawing>
+          <wp:anchor distT="0" distB="0" distL="114300" distR="114300" simplePos="0" relativeHeight="251704320" behindDoc="0" locked="0" layoutInCell="1" allowOverlap="1" wp14:anchorId="7F24836A" wp14:editId="1BD37CF6">
+            <wp:simplePos x="0" y="0"/>
+            <wp:positionH relativeFrom="margin">
+              <wp:align>left</wp:align>
+            </wp:positionH>
+            <wp:positionV relativeFrom="page">
+              <wp:posOffset>6355080</wp:posOffset>
+            </wp:positionV>
+            <wp:extent cx="3876675" cy="2343150"/>
+            <wp:effectExtent l="0" t="0" r="9525" b="0"/>
+            <wp:wrapSquare wrapText="bothSides"/>
+            <wp:docPr id="1023593136" name="Picture 1" descr="A computer screen with white text and numbers&#10;&#10;AI-generated content may be incorrect."/>
+            <wp:cNvGraphicFramePr>
+              <a:graphicFrameLocks xmlns:a="http://schemas.openxmlformats.org/drawingml/2006/main" noChangeAspect="1"/>
+            </wp:cNvGraphicFramePr>
+            <a:graphic xmlns:a="http://schemas.openxmlformats.org/drawingml/2006/main">
+              <a:graphicData uri="http://schemas.openxmlformats.org/drawingml/2006/picture">
+                <pic:pic xmlns:pic="http://schemas.openxmlformats.org/drawingml/2006/picture">
+                  <pic:nvPicPr>
+                    <pic:cNvPr id="1023593136" name="Picture 1" descr="A computer screen with white text and numbers&#10;&#10;AI-generated content may be incorrect."/>
+                    <pic:cNvPicPr/>
+                  </pic:nvPicPr>
+                  <pic:blipFill>
+                    <a:blip r:embed="rId41">
+                      <a:extLst>
+                        <a:ext uri="{28A0092B-C50C-407E-A947-70E740481C1C}">
+                          <a14:useLocalDpi xmlns:a14="http://schemas.microsoft.com/office/drawing/2010/main" val="0"/>
+                        </a:ext>
+                      </a:extLst>
+                    </a:blip>
+                    <a:stretch>
+                      <a:fillRect/>
+                    </a:stretch>
+                  </pic:blipFill>
+                  <pic:spPr>
+                    <a:xfrm>
+                      <a:off x="0" y="0"/>
+                      <a:ext cx="3876675" cy="2343150"/>
+                    </a:xfrm>
+                    <a:prstGeom prst="rect">
+                      <a:avLst/>
+                    </a:prstGeom>
+                  </pic:spPr>
+                </pic:pic>
+              </a:graphicData>
+            </a:graphic>
+          </wp:anchor>
+        </w:drawing>
+      </w:r>
+    </w:p>
+    <w:p>
+      <w:pPr>
+        <w:rPr>
+          <w:sz w:val="28"/>
+          <w:szCs w:val="28"/>
+        </w:rPr>
+      </w:pPr>
+    </w:p>
+    <w:p>
+      <w:pPr>
+        <w:rPr>
+          <w:sz w:val="28"/>
+          <w:szCs w:val="28"/>
+        </w:rPr>
+      </w:pPr>
+    </w:p>
+    <w:p>
+      <w:pPr>
+        <w:rPr>
+          <w:sz w:val="28"/>
+          <w:szCs w:val="28"/>
+        </w:rPr>
+      </w:pPr>
+    </w:p>
+    <w:p>
+      <w:pPr>
+        <w:rPr>
+          <w:sz w:val="28"/>
+          <w:szCs w:val="28"/>
+        </w:rPr>
+      </w:pPr>
+    </w:p>
+    <w:p>
+      <w:pPr>
+        <w:rPr>
+          <w:sz w:val="28"/>
+          <w:szCs w:val="28"/>
+        </w:rPr>
+      </w:pPr>
+    </w:p>
+    <w:p>
+      <w:pPr>
+        <w:rPr>
+          <w:sz w:val="28"/>
+          <w:szCs w:val="28"/>
+        </w:rPr>
+      </w:pPr>
+    </w:p>
+    <w:p>
+      <w:pPr>
+        <w:rPr>
+          <w:sz w:val="28"/>
+          <w:szCs w:val="28"/>
+        </w:rPr>
+      </w:pPr>
+    </w:p>
+    <w:p>
+      <w:pPr>
+        <w:rPr>
+          <w:sz w:val="28"/>
+          <w:szCs w:val="28"/>
+        </w:rPr>
+      </w:pPr>
+      <w:r>
+        <w:rPr>
+          <w:noProof/>
+          <w:sz w:val="28"/>
+          <w:szCs w:val="28"/>
+        </w:rPr>
+        <w:lastRenderedPageBreak/>
+        <w:drawing>
+          <wp:anchor distT="0" distB="0" distL="114300" distR="114300" simplePos="0" relativeHeight="251706368" behindDoc="0" locked="0" layoutInCell="1" allowOverlap="1" wp14:anchorId="1A1FC884" wp14:editId="4B6268DD">
+            <wp:simplePos x="0" y="0"/>
+            <wp:positionH relativeFrom="margin">
+              <wp:align>left</wp:align>
+            </wp:positionH>
+            <wp:positionV relativeFrom="margin">
+              <wp:posOffset>5806440</wp:posOffset>
+            </wp:positionV>
+            <wp:extent cx="5439410" cy="2924175"/>
+            <wp:effectExtent l="0" t="0" r="8890" b="9525"/>
+            <wp:wrapSquare wrapText="bothSides"/>
+            <wp:docPr id="339924825" name="Picture 1" descr="A screen shot of a computer program&#10;&#10;AI-generated content may be incorrect."/>
+            <wp:cNvGraphicFramePr>
+              <a:graphicFrameLocks xmlns:a="http://schemas.openxmlformats.org/drawingml/2006/main" noChangeAspect="1"/>
+            </wp:cNvGraphicFramePr>
+            <a:graphic xmlns:a="http://schemas.openxmlformats.org/drawingml/2006/main">
+              <a:graphicData uri="http://schemas.openxmlformats.org/drawingml/2006/picture">
+                <pic:pic xmlns:pic="http://schemas.openxmlformats.org/drawingml/2006/picture">
+                  <pic:nvPicPr>
+                    <pic:cNvPr id="339924825" name="Picture 1" descr="A screen shot of a computer program&#10;&#10;AI-generated content may be incorrect."/>
+                    <pic:cNvPicPr/>
+                  </pic:nvPicPr>
+                  <pic:blipFill>
+                    <a:blip r:embed="rId42">
+                      <a:extLst>
+                        <a:ext uri="{28A0092B-C50C-407E-A947-70E740481C1C}">
+                          <a14:useLocalDpi xmlns:a14="http://schemas.microsoft.com/office/drawing/2010/main" val="0"/>
+                        </a:ext>
+                      </a:extLst>
+                    </a:blip>
+                    <a:stretch>
+                      <a:fillRect/>
+                    </a:stretch>
+                  </pic:blipFill>
+                  <pic:spPr>
+                    <a:xfrm>
+                      <a:off x="0" y="0"/>
+                      <a:ext cx="5439410" cy="2924175"/>
+                    </a:xfrm>
+                    <a:prstGeom prst="rect">
+                      <a:avLst/>
+                    </a:prstGeom>
+                  </pic:spPr>
+                </pic:pic>
+              </a:graphicData>
+            </a:graphic>
+          </wp:anchor>
+        </w:drawing>
+      </w:r>
+      <w:r>
+        <w:rPr>
+          <w:noProof/>
+          <w:sz w:val="28"/>
+          <w:szCs w:val="28"/>
+        </w:rPr>
+        <w:drawing>
+          <wp:anchor distT="0" distB="0" distL="114300" distR="114300" simplePos="0" relativeHeight="251705344" behindDoc="0" locked="0" layoutInCell="1" allowOverlap="1" wp14:anchorId="31B3B899" wp14:editId="4E7F671D">
+            <wp:simplePos x="0" y="0"/>
+            <wp:positionH relativeFrom="margin">
+              <wp:align>left</wp:align>
+            </wp:positionH>
+            <wp:positionV relativeFrom="page">
+              <wp:posOffset>106680</wp:posOffset>
+            </wp:positionV>
+            <wp:extent cx="5639435" cy="6553200"/>
+            <wp:effectExtent l="0" t="0" r="0" b="0"/>
+            <wp:wrapSquare wrapText="bothSides"/>
+            <wp:docPr id="1229685746" name="Picture 1" descr="A screen shot of a computer program&#10;&#10;AI-generated content may be incorrect."/>
+            <wp:cNvGraphicFramePr>
+              <a:graphicFrameLocks xmlns:a="http://schemas.openxmlformats.org/drawingml/2006/main" noChangeAspect="1"/>
+            </wp:cNvGraphicFramePr>
+            <a:graphic xmlns:a="http://schemas.openxmlformats.org/drawingml/2006/main">
+              <a:graphicData uri="http://schemas.openxmlformats.org/drawingml/2006/picture">
+                <pic:pic xmlns:pic="http://schemas.openxmlformats.org/drawingml/2006/picture">
+                  <pic:nvPicPr>
+                    <pic:cNvPr id="1229685746" name="Picture 1" descr="A screen shot of a computer program&#10;&#10;AI-generated content may be incorrect."/>
+                    <pic:cNvPicPr/>
+                  </pic:nvPicPr>
+                  <pic:blipFill>
+                    <a:blip r:embed="rId43">
+                      <a:extLst>
+                        <a:ext uri="{28A0092B-C50C-407E-A947-70E740481C1C}">
+                          <a14:useLocalDpi xmlns:a14="http://schemas.microsoft.com/office/drawing/2010/main" val="0"/>
+                        </a:ext>
+                      </a:extLst>
+                    </a:blip>
+                    <a:stretch>
+                      <a:fillRect/>
+                    </a:stretch>
+                  </pic:blipFill>
+                  <pic:spPr>
+                    <a:xfrm>
+                      <a:off x="0" y="0"/>
+                      <a:ext cx="5639435" cy="6553200"/>
+                    </a:xfrm>
+                    <a:prstGeom prst="rect">
+                      <a:avLst/>
+                    </a:prstGeom>
+                  </pic:spPr>
+                </pic:pic>
+              </a:graphicData>
+            </a:graphic>
+            <wp14:sizeRelV relativeFrom="margin">
+              <wp14:pctHeight>0</wp14:pctHeight>
+            </wp14:sizeRelV>
+          </wp:anchor>
+        </w:drawing>
+      </w:r>
+    </w:p>
+    <w:p>
+      <w:pPr>
+        <w:rPr>
+          <w:sz w:val="28"/>
+          <w:szCs w:val="28"/>
+        </w:rPr>
+      </w:pPr>
+    </w:p>
+    <w:p>
+      <w:pPr>
+        <w:rPr>
+          <w:sz w:val="28"/>
+          <w:szCs w:val="28"/>
+        </w:rPr>
+      </w:pPr>
+    </w:p>
+    <w:p>
+      <w:pPr>
+        <w:rPr>
+          <w:sz w:val="28"/>
+          <w:szCs w:val="28"/>
+        </w:rPr>
+      </w:pPr>
+    </w:p>
+    <w:p>
+      <w:pPr>
+        <w:rPr>
+          <w:sz w:val="28"/>
+          <w:szCs w:val="28"/>
+        </w:rPr>
+      </w:pPr>
+    </w:p>
+    <w:p>
+      <w:pPr>
+        <w:rPr>
+          <w:sz w:val="28"/>
+          <w:szCs w:val="28"/>
+        </w:rPr>
+      </w:pPr>
+    </w:p>
+    <w:p>
+      <w:pPr>
+        <w:rPr>
+          <w:sz w:val="28"/>
+          <w:szCs w:val="28"/>
+        </w:rPr>
+      </w:pPr>
+    </w:p>
+    <w:p>
+      <w:pPr>
+        <w:rPr>
+          <w:sz w:val="28"/>
+          <w:szCs w:val="28"/>
+        </w:rPr>
+      </w:pPr>
+    </w:p>
+    <w:p>
+      <w:pPr>
+        <w:rPr>
+          <w:sz w:val="28"/>
+          <w:szCs w:val="28"/>
+        </w:rPr>
+      </w:pPr>
+      <w:r>
+        <w:rPr>
+          <w:sz w:val="28"/>
+          <w:szCs w:val="28"/>
+        </w:rPr>
+        <w:t>Notes:</w:t>
+      </w:r>
+    </w:p>
+    <w:p>
+      <w:pPr>
+        <w:pStyle w:val="ListParagraph"/>
+        <w:numPr>
+          <w:ilvl w:val="0"/>
+          <w:numId w:val="5"/>
+        </w:numPr>
+        <w:rPr>
+          <w:sz w:val="28"/>
+          <w:szCs w:val="28"/>
+        </w:rPr>
+      </w:pPr>
+      <w:r>
+        <w:rPr>
+          <w:noProof/>
+        </w:rPr>
+        <w:drawing>
+          <wp:anchor distT="0" distB="0" distL="114300" distR="114300" simplePos="0" relativeHeight="251707392" behindDoc="0" locked="0" layoutInCell="1" allowOverlap="1" wp14:anchorId="4CD6EFF1" wp14:editId="3CBB08E5">
+            <wp:simplePos x="0" y="0"/>
+            <wp:positionH relativeFrom="margin">
+              <wp:align>left</wp:align>
+            </wp:positionH>
+            <wp:positionV relativeFrom="page">
+              <wp:posOffset>335280</wp:posOffset>
+            </wp:positionV>
+            <wp:extent cx="5610860" cy="7277735"/>
+            <wp:effectExtent l="0" t="0" r="8890" b="0"/>
+            <wp:wrapSquare wrapText="bothSides"/>
+            <wp:docPr id="466697637" name="Picture 1" descr="A screen shot of a computer program&#10;&#10;AI-generated content may be incorrect."/>
+            <wp:cNvGraphicFramePr>
+              <a:graphicFrameLocks xmlns:a="http://schemas.openxmlformats.org/drawingml/2006/main" noChangeAspect="1"/>
+            </wp:cNvGraphicFramePr>
+            <a:graphic xmlns:a="http://schemas.openxmlformats.org/drawingml/2006/main">
+              <a:graphicData uri="http://schemas.openxmlformats.org/drawingml/2006/picture">
+                <pic:pic xmlns:pic="http://schemas.openxmlformats.org/drawingml/2006/picture">
+                  <pic:nvPicPr>
+                    <pic:cNvPr id="466697637" name="Picture 1" descr="A screen shot of a computer program&#10;&#10;AI-generated content may be incorrect."/>
+                    <pic:cNvPicPr/>
+                  </pic:nvPicPr>
+                  <pic:blipFill>
+                    <a:blip r:embed="rId44">
+                      <a:extLst>
+                        <a:ext uri="{28A0092B-C50C-407E-A947-70E740481C1C}">
+                          <a14:useLocalDpi xmlns:a14="http://schemas.microsoft.com/office/drawing/2010/main" val="0"/>
+                        </a:ext>
+                      </a:extLst>
+                    </a:blip>
+                    <a:stretch>
+                      <a:fillRect/>
+                    </a:stretch>
+                  </pic:blipFill>
+                  <pic:spPr>
+                    <a:xfrm>
+                      <a:off x="0" y="0"/>
+                      <a:ext cx="5610860" cy="7277735"/>
+                    </a:xfrm>
+                    <a:prstGeom prst="rect">
+                      <a:avLst/>
+                    </a:prstGeom>
+                  </pic:spPr>
+                </pic:pic>
+              </a:graphicData>
+            </a:graphic>
+          </wp:anchor>
+        </w:drawing>
+      </w:r>
+      <w:r>
+        <w:rPr>
+          <w:sz w:val="28"/>
+          <w:szCs w:val="28"/>
+        </w:rPr>
+        <w:t>Classification predicts class and segmentation predicts a pixel level mask showing where the class is</w:t>
+      </w:r>
+    </w:p>
+    <w:p>
+      <w:pPr>
+        <w:pStyle w:val="ListParagraph"/>
+        <w:numPr>
+          <w:ilvl w:val="0"/>
+          <w:numId w:val="5"/>
+        </w:numPr>
+        <w:rPr>
+          <w:sz w:val="28"/>
+          <w:szCs w:val="28"/>
+        </w:rPr>
+      </w:pPr>
+      <w:r>
+        <w:rPr>
+          <w:sz w:val="28"/>
+          <w:szCs w:val="28"/>
+        </w:rPr>
+        <w:lastRenderedPageBreak/>
+        <w:t xml:space="preserve">They both share a stack of Conv2D, </w:t>
+      </w:r>
+      <w:proofErr w:type="spellStart"/>
+      <w:r>
+        <w:rPr>
+          <w:sz w:val="28"/>
+          <w:szCs w:val="28"/>
+        </w:rPr>
+        <w:t>ReLU</w:t>
+      </w:r>
+      <w:proofErr w:type="spellEnd"/>
+      <w:r>
+        <w:rPr>
+          <w:sz w:val="28"/>
+          <w:szCs w:val="28"/>
+        </w:rPr>
+        <w:t xml:space="preserve"> and </w:t>
+      </w:r>
+      <w:proofErr w:type="spellStart"/>
+      <w:r>
+        <w:rPr>
+          <w:sz w:val="28"/>
+          <w:szCs w:val="28"/>
+        </w:rPr>
+        <w:t>maxpool</w:t>
+      </w:r>
+      <w:proofErr w:type="spellEnd"/>
+      <w:r>
+        <w:rPr>
+          <w:sz w:val="28"/>
+          <w:szCs w:val="28"/>
+        </w:rPr>
+        <w:t xml:space="preserve"> layers with the last layer being flattened and linear being used extra on the classification part while the segmentation had ConvTranspose2D used</w:t>
+      </w:r>
+    </w:p>
+    <w:p>
+      <w:pPr>
+        <w:pStyle w:val="ListParagraph"/>
+        <w:numPr>
+          <w:ilvl w:val="0"/>
+          <w:numId w:val="5"/>
+        </w:numPr>
+        <w:rPr>
+          <w:sz w:val="28"/>
+          <w:szCs w:val="28"/>
+        </w:rPr>
+      </w:pPr>
+      <w:r>
+        <w:rPr>
+          <w:sz w:val="28"/>
+          <w:szCs w:val="28"/>
+        </w:rPr>
+        <w:t>Classification outputs 7 logits, one per class and uses cross entropy loss</w:t>
+      </w:r>
+    </w:p>
+    <w:p>
+      <w:pPr>
+        <w:pStyle w:val="ListParagraph"/>
+        <w:numPr>
+          <w:ilvl w:val="0"/>
+          <w:numId w:val="5"/>
+        </w:numPr>
+        <w:rPr>
+          <w:sz w:val="28"/>
+          <w:szCs w:val="28"/>
+        </w:rPr>
+      </w:pPr>
+      <w:r>
+        <w:rPr>
+          <w:sz w:val="28"/>
+          <w:szCs w:val="28"/>
+        </w:rPr>
+        <w:t xml:space="preserve">Segmentation outputs 1 channel mask and uses </w:t>
+      </w:r>
+      <w:proofErr w:type="spellStart"/>
+      <w:r>
+        <w:rPr>
+          <w:sz w:val="28"/>
+          <w:szCs w:val="28"/>
+        </w:rPr>
+        <w:t>BCEWithLogitsLoss</w:t>
+      </w:r>
+      <w:proofErr w:type="spellEnd"/>
+    </w:p>
+    <w:p>
+      <w:pPr>
+        <w:pStyle w:val="ListParagraph"/>
+        <w:numPr>
+          <w:ilvl w:val="0"/>
+          <w:numId w:val="5"/>
+        </w:numPr>
+        <w:rPr>
+          <w:sz w:val="28"/>
+          <w:szCs w:val="28"/>
+        </w:rPr>
+      </w:pPr>
+      <w:proofErr w:type="gramStart"/>
+      <w:r>
+        <w:rPr>
+          <w:sz w:val="28"/>
+          <w:szCs w:val="28"/>
+        </w:rPr>
+        <w:t>Model is</w:t>
+      </w:r>
+      <w:proofErr w:type="gramEnd"/>
+      <w:r>
+        <w:rPr>
+          <w:sz w:val="28"/>
+          <w:szCs w:val="28"/>
+        </w:rPr>
+        <w:t xml:space="preserve"> efficient because less parameters, computation, and memory </w:t>
+      </w:r>
+      <w:proofErr w:type="gramStart"/>
+      <w:r>
+        <w:rPr>
+          <w:sz w:val="28"/>
+          <w:szCs w:val="28"/>
+        </w:rPr>
+        <w:t>used</w:t>
+      </w:r>
+      <w:proofErr w:type="gramEnd"/>
+      <w:r>
+        <w:rPr>
+          <w:sz w:val="28"/>
+          <w:szCs w:val="28"/>
+        </w:rPr>
+        <w:t xml:space="preserve"> than 2 separate models</w:t>
+      </w:r>
+      <w:r>
+        <w:rPr>
+          <w:sz w:val="28"/>
+          <w:szCs w:val="28"/>
+        </w:rPr>
+        <w:t>. Less computation because only 1 forward pass is done instead of 2.</w:t>
       </w:r>
     </w:p>
     <w:sectPr>
@@ -2989,9 +5464,9 @@
     </w:lvl>
   </w:abstractNum>
   <w:abstractNum w:abstractNumId="2" w15:restartNumberingAfterBreak="0">
-    <w:nsid w:val="78651189"/>
+    <w:nsid w:val="6EB57038"/>
     <w:multiLevelType w:val="hybridMultilevel"/>
-    <w:tmpl w:val="B3D2300C"/>
+    <w:tmpl w:val="BD4A76D0"/>
     <w:lvl w:ilvl="0" w:tplc="04090001">
       <w:start w:val="1"/>
       <w:numFmt w:val="bullet"/>
@@ -3102,9 +5577,9 @@
     </w:lvl>
   </w:abstractNum>
   <w:abstractNum w:abstractNumId="3" w15:restartNumberingAfterBreak="0">
-    <w:nsid w:val="7A317DF0"/>
+    <w:nsid w:val="78651189"/>
     <w:multiLevelType w:val="hybridMultilevel"/>
-    <w:tmpl w:val="5236593A"/>
+    <w:tmpl w:val="B3D2300C"/>
     <w:lvl w:ilvl="0" w:tplc="04090001">
       <w:start w:val="1"/>
       <w:numFmt w:val="bullet"/>
@@ -3214,8 +5689,121 @@
       </w:rPr>
     </w:lvl>
   </w:abstractNum>
+  <w:abstractNum w:abstractNumId="4" w15:restartNumberingAfterBreak="0">
+    <w:nsid w:val="7A317DF0"/>
+    <w:multiLevelType w:val="hybridMultilevel"/>
+    <w:tmpl w:val="5236593A"/>
+    <w:lvl w:ilvl="0" w:tplc="04090001">
+      <w:start w:val="1"/>
+      <w:numFmt w:val="bullet"/>
+      <w:lvlText w:val=""/>
+      <w:lvlJc w:val="left"/>
+      <w:pPr>
+        <w:ind w:left="720" w:hanging="360"/>
+      </w:pPr>
+      <w:rPr>
+        <w:rFonts w:ascii="Symbol" w:hAnsi="Symbol" w:hint="default"/>
+      </w:rPr>
+    </w:lvl>
+    <w:lvl w:ilvl="1" w:tplc="04090003" w:tentative="1">
+      <w:start w:val="1"/>
+      <w:numFmt w:val="bullet"/>
+      <w:lvlText w:val="o"/>
+      <w:lvlJc w:val="left"/>
+      <w:pPr>
+        <w:ind w:left="1440" w:hanging="360"/>
+      </w:pPr>
+      <w:rPr>
+        <w:rFonts w:ascii="Courier New" w:hAnsi="Courier New" w:cs="Courier New" w:hint="default"/>
+      </w:rPr>
+    </w:lvl>
+    <w:lvl w:ilvl="2" w:tplc="04090005" w:tentative="1">
+      <w:start w:val="1"/>
+      <w:numFmt w:val="bullet"/>
+      <w:lvlText w:val=""/>
+      <w:lvlJc w:val="left"/>
+      <w:pPr>
+        <w:ind w:left="2160" w:hanging="360"/>
+      </w:pPr>
+      <w:rPr>
+        <w:rFonts w:ascii="Wingdings" w:hAnsi="Wingdings" w:hint="default"/>
+      </w:rPr>
+    </w:lvl>
+    <w:lvl w:ilvl="3" w:tplc="04090001" w:tentative="1">
+      <w:start w:val="1"/>
+      <w:numFmt w:val="bullet"/>
+      <w:lvlText w:val=""/>
+      <w:lvlJc w:val="left"/>
+      <w:pPr>
+        <w:ind w:left="2880" w:hanging="360"/>
+      </w:pPr>
+      <w:rPr>
+        <w:rFonts w:ascii="Symbol" w:hAnsi="Symbol" w:hint="default"/>
+      </w:rPr>
+    </w:lvl>
+    <w:lvl w:ilvl="4" w:tplc="04090003" w:tentative="1">
+      <w:start w:val="1"/>
+      <w:numFmt w:val="bullet"/>
+      <w:lvlText w:val="o"/>
+      <w:lvlJc w:val="left"/>
+      <w:pPr>
+        <w:ind w:left="3600" w:hanging="360"/>
+      </w:pPr>
+      <w:rPr>
+        <w:rFonts w:ascii="Courier New" w:hAnsi="Courier New" w:cs="Courier New" w:hint="default"/>
+      </w:rPr>
+    </w:lvl>
+    <w:lvl w:ilvl="5" w:tplc="04090005" w:tentative="1">
+      <w:start w:val="1"/>
+      <w:numFmt w:val="bullet"/>
+      <w:lvlText w:val=""/>
+      <w:lvlJc w:val="left"/>
+      <w:pPr>
+        <w:ind w:left="4320" w:hanging="360"/>
+      </w:pPr>
+      <w:rPr>
+        <w:rFonts w:ascii="Wingdings" w:hAnsi="Wingdings" w:hint="default"/>
+      </w:rPr>
+    </w:lvl>
+    <w:lvl w:ilvl="6" w:tplc="04090001" w:tentative="1">
+      <w:start w:val="1"/>
+      <w:numFmt w:val="bullet"/>
+      <w:lvlText w:val=""/>
+      <w:lvlJc w:val="left"/>
+      <w:pPr>
+        <w:ind w:left="5040" w:hanging="360"/>
+      </w:pPr>
+      <w:rPr>
+        <w:rFonts w:ascii="Symbol" w:hAnsi="Symbol" w:hint="default"/>
+      </w:rPr>
+    </w:lvl>
+    <w:lvl w:ilvl="7" w:tplc="04090003" w:tentative="1">
+      <w:start w:val="1"/>
+      <w:numFmt w:val="bullet"/>
+      <w:lvlText w:val="o"/>
+      <w:lvlJc w:val="left"/>
+      <w:pPr>
+        <w:ind w:left="5760" w:hanging="360"/>
+      </w:pPr>
+      <w:rPr>
+        <w:rFonts w:ascii="Courier New" w:hAnsi="Courier New" w:cs="Courier New" w:hint="default"/>
+      </w:rPr>
+    </w:lvl>
+    <w:lvl w:ilvl="8" w:tplc="04090005" w:tentative="1">
+      <w:start w:val="1"/>
+      <w:numFmt w:val="bullet"/>
+      <w:lvlText w:val=""/>
+      <w:lvlJc w:val="left"/>
+      <w:pPr>
+        <w:ind w:left="6480" w:hanging="360"/>
+      </w:pPr>
+      <w:rPr>
+        <w:rFonts w:ascii="Wingdings" w:hAnsi="Wingdings" w:hint="default"/>
+      </w:rPr>
+    </w:lvl>
+  </w:abstractNum>
   <w:num w:numId="1" w16cid:durableId="1493136661">
-    <w:abstractNumId w:val="3"/>
+    <w:abstractNumId w:val="4"/>
   </w:num>
   <w:num w:numId="2" w16cid:durableId="1776094896">
     <w:abstractNumId w:val="0"/>
@@ -3224,6 +5812,9 @@
     <w:abstractNumId w:val="1"/>
   </w:num>
   <w:num w:numId="4" w16cid:durableId="62067282">
+    <w:abstractNumId w:val="3"/>
+  </w:num>
+  <w:num w:numId="5" w16cid:durableId="103573970">
     <w:abstractNumId w:val="2"/>
   </w:num>
 </w:numbering>
